--- a/Documentation/DiagramsWithFrames/6-app-ui-screenshot.docx
+++ b/Documentation/DiagramsWithFrames/6-app-ui-screenshot.docx
@@ -42,8 +42,12 @@
             <v:path o:extrusionok="f" gradientshapeok="t" o:connecttype="rect"/>
             <o:lock v:ext="edit" aspectratio="t"/>
           </v:shapetype>
-          <v:shape id="_x0000_i1025" type="#_x0000_t75" style="width:1067.4pt;height:501pt">
+          <v:shape id="_x0000_i1025" type="#_x0000_t75" style="width:1067.25pt;height:501pt" o:bordertopcolor="this" o:borderleftcolor="this" o:borderbottomcolor="this" o:borderrightcolor="this">
             <v:imagedata r:id="rId7" o:title="UI_Screenshot"/>
+            <w10:bordertop type="single" width="8"/>
+            <w10:borderleft type="single" width="8"/>
+            <w10:borderbottom type="single" width="8"/>
+            <w10:borderright type="single" width="8"/>
           </v:shape>
         </w:pict>
       </w:r>
@@ -287,7 +291,7 @@
               </wp:anchor>
             </w:drawing>
           </mc:Choice>
-          <mc:Fallback xmlns:w16cex="http://schemas.microsoft.com/office/word/2018/wordml/cex" xmlns:w16="http://schemas.microsoft.com/office/word/2018/wordml" xmlns:w16se="http://schemas.microsoft.com/office/word/2015/wordml/symex" xmlns:w16cid="http://schemas.microsoft.com/office/word/2016/wordml/cid" xmlns:am3d="http://schemas.microsoft.com/office/drawing/2017/model3d" xmlns:aink="http://schemas.microsoft.com/office/drawing/2016/ink" xmlns:cx8="http://schemas.microsoft.com/office/drawing/2016/5/14/chartex" xmlns:cx7="http://schemas.microsoft.com/office/drawing/2016/5/13/chartex" xmlns:cx6="http://schemas.microsoft.com/office/drawing/2016/5/12/chartex" xmlns:cx5="http://schemas.microsoft.com/office/drawing/2016/5/11/chartex" xmlns:cx4="http://schemas.microsoft.com/office/drawing/2016/5/10/chartex" xmlns:cx3="http://schemas.microsoft.com/office/drawing/2016/5/9/chartex" xmlns:cx2="http://schemas.microsoft.com/office/drawing/2015/10/21/chartex" xmlns:cx1="http://schemas.microsoft.com/office/drawing/2015/9/8/chartex" xmlns:cx="http://schemas.microsoft.com/office/drawing/2014/chartex">
+          <mc:Fallback xmlns:cx="http://schemas.microsoft.com/office/drawing/2014/chartex" xmlns:cx1="http://schemas.microsoft.com/office/drawing/2015/9/8/chartex" xmlns:cx2="http://schemas.microsoft.com/office/drawing/2015/10/21/chartex" xmlns:cx3="http://schemas.microsoft.com/office/drawing/2016/5/9/chartex" xmlns:cx4="http://schemas.microsoft.com/office/drawing/2016/5/10/chartex" xmlns:cx5="http://schemas.microsoft.com/office/drawing/2016/5/11/chartex" xmlns:cx6="http://schemas.microsoft.com/office/drawing/2016/5/12/chartex" xmlns:cx7="http://schemas.microsoft.com/office/drawing/2016/5/13/chartex" xmlns:cx8="http://schemas.microsoft.com/office/drawing/2016/5/14/chartex" xmlns:aink="http://schemas.microsoft.com/office/drawing/2016/ink" xmlns:am3d="http://schemas.microsoft.com/office/drawing/2017/model3d" xmlns:w16cid="http://schemas.microsoft.com/office/word/2016/wordml/cid" xmlns:w16se="http://schemas.microsoft.com/office/word/2015/wordml/symex" xmlns:w16="http://schemas.microsoft.com/office/word/2018/wordml" xmlns:w16cex="http://schemas.microsoft.com/office/word/2018/wordml/cex">
             <w:pict>
               <v:rect w14:anchorId="2A25A6B1" id="Rectangle 916" o:spid="_x0000_s1027" style="position:absolute;left:0;text-align:left;margin-left:682.2pt;margin-top:773.45pt;width:68.6pt;height:11.95pt;z-index:251865600;visibility:visible;mso-wrap-style:square;mso-width-percent:0;mso-height-percent:0;mso-wrap-distance-left:9pt;mso-wrap-distance-top:0;mso-wrap-distance-right:9pt;mso-wrap-distance-bottom:0;mso-position-horizontal:absolute;mso-position-horizontal-relative:text;mso-position-vertical:absolute;mso-position-vertical-relative:text;mso-width-percent:0;mso-height-percent:0;mso-width-relative:page;mso-height-relative:page;v-text-anchor:top" o:gfxdata="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" filled="f" stroked="f" strokeweight=".25pt">
                 <v:textbox inset="1pt,1pt,1pt,1pt">
@@ -452,7 +456,7 @@
               </wp:anchor>
             </w:drawing>
           </mc:Choice>
-          <mc:Fallback xmlns:w16se="http://schemas.microsoft.com/office/word/2015/wordml/symex" xmlns:w16cid="http://schemas.microsoft.com/office/word/2016/wordml/cid" xmlns:am3d="http://schemas.microsoft.com/office/drawing/2017/model3d" xmlns:aink="http://schemas.microsoft.com/office/drawing/2016/ink" xmlns:cx8="http://schemas.microsoft.com/office/drawing/2016/5/14/chartex" xmlns:cx7="http://schemas.microsoft.com/office/drawing/2016/5/13/chartex" xmlns:cx6="http://schemas.microsoft.com/office/drawing/2016/5/12/chartex" xmlns:cx5="http://schemas.microsoft.com/office/drawing/2016/5/11/chartex" xmlns:cx4="http://schemas.microsoft.com/office/drawing/2016/5/10/chartex" xmlns:cx3="http://schemas.microsoft.com/office/drawing/2016/5/9/chartex" xmlns:cx2="http://schemas.microsoft.com/office/drawing/2015/10/21/chartex" xmlns:cx1="http://schemas.microsoft.com/office/drawing/2015/9/8/chartex" xmlns:cx="http://schemas.microsoft.com/office/drawing/2014/chartex">
+          <mc:Fallback xmlns:cx="http://schemas.microsoft.com/office/drawing/2014/chartex" xmlns:cx1="http://schemas.microsoft.com/office/drawing/2015/9/8/chartex" xmlns:cx2="http://schemas.microsoft.com/office/drawing/2015/10/21/chartex" xmlns:cx3="http://schemas.microsoft.com/office/drawing/2016/5/9/chartex" xmlns:cx4="http://schemas.microsoft.com/office/drawing/2016/5/10/chartex" xmlns:cx5="http://schemas.microsoft.com/office/drawing/2016/5/11/chartex" xmlns:cx6="http://schemas.microsoft.com/office/drawing/2016/5/12/chartex" xmlns:cx7="http://schemas.microsoft.com/office/drawing/2016/5/13/chartex" xmlns:cx8="http://schemas.microsoft.com/office/drawing/2016/5/14/chartex" xmlns:aink="http://schemas.microsoft.com/office/drawing/2016/ink" xmlns:am3d="http://schemas.microsoft.com/office/drawing/2017/model3d" xmlns:w16cid="http://schemas.microsoft.com/office/word/2016/wordml/cid" xmlns:w16se="http://schemas.microsoft.com/office/word/2015/wordml/symex">
             <w:pict>
               <v:rect w14:anchorId="54C785AD" id="Rectangle 910" o:spid="_x0000_s1028" style="position:absolute;left:0;text-align:left;margin-left:682.9pt;margin-top:732.35pt;width:67.9pt;height:11.95pt;z-index:251816448;visibility:visible;mso-wrap-style:square;mso-width-percent:0;mso-height-percent:0;mso-wrap-distance-left:9pt;mso-wrap-distance-top:0;mso-wrap-distance-right:9pt;mso-wrap-distance-bottom:0;mso-position-horizontal:absolute;mso-position-horizontal-relative:text;mso-position-vertical:absolute;mso-position-vertical-relative:text;mso-width-percent:0;mso-height-percent:0;mso-width-relative:page;mso-height-relative:page;v-text-anchor:top" o:gfxdata="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" filled="f" stroked="f" strokeweight=".25pt">
                 <v:textbox inset="1pt,1pt,1pt,1pt">
@@ -775,7 +779,7 @@
               </wp:anchor>
             </w:drawing>
           </mc:Choice>
-          <mc:Fallback xmlns:w16cex="http://schemas.microsoft.com/office/word/2018/wordml/cex" xmlns:w16="http://schemas.microsoft.com/office/word/2018/wordml" xmlns:w16se="http://schemas.microsoft.com/office/word/2015/wordml/symex" xmlns:w16cid="http://schemas.microsoft.com/office/word/2016/wordml/cid" xmlns:am3d="http://schemas.microsoft.com/office/drawing/2017/model3d" xmlns:aink="http://schemas.microsoft.com/office/drawing/2016/ink" xmlns:cx8="http://schemas.microsoft.com/office/drawing/2016/5/14/chartex" xmlns:cx7="http://schemas.microsoft.com/office/drawing/2016/5/13/chartex" xmlns:cx6="http://schemas.microsoft.com/office/drawing/2016/5/12/chartex" xmlns:cx5="http://schemas.microsoft.com/office/drawing/2016/5/11/chartex" xmlns:cx4="http://schemas.microsoft.com/office/drawing/2016/5/10/chartex" xmlns:cx3="http://schemas.microsoft.com/office/drawing/2016/5/9/chartex" xmlns:cx2="http://schemas.microsoft.com/office/drawing/2015/10/21/chartex" xmlns:cx1="http://schemas.microsoft.com/office/drawing/2015/9/8/chartex" xmlns:cx="http://schemas.microsoft.com/office/drawing/2014/chartex">
+          <mc:Fallback xmlns:cx="http://schemas.microsoft.com/office/drawing/2014/chartex" xmlns:cx1="http://schemas.microsoft.com/office/drawing/2015/9/8/chartex" xmlns:cx2="http://schemas.microsoft.com/office/drawing/2015/10/21/chartex" xmlns:cx3="http://schemas.microsoft.com/office/drawing/2016/5/9/chartex" xmlns:cx4="http://schemas.microsoft.com/office/drawing/2016/5/10/chartex" xmlns:cx5="http://schemas.microsoft.com/office/drawing/2016/5/11/chartex" xmlns:cx6="http://schemas.microsoft.com/office/drawing/2016/5/12/chartex" xmlns:cx7="http://schemas.microsoft.com/office/drawing/2016/5/13/chartex" xmlns:cx8="http://schemas.microsoft.com/office/drawing/2016/5/14/chartex" xmlns:aink="http://schemas.microsoft.com/office/drawing/2016/ink" xmlns:am3d="http://schemas.microsoft.com/office/drawing/2017/model3d" xmlns:w16cid="http://schemas.microsoft.com/office/word/2016/wordml/cid" xmlns:w16se="http://schemas.microsoft.com/office/word/2015/wordml/symex" xmlns:w16="http://schemas.microsoft.com/office/word/2018/wordml" xmlns:w16cex="http://schemas.microsoft.com/office/word/2018/wordml/cex">
             <w:pict>
               <v:line w14:anchorId="4431A05D" id="Line 883" o:spid="_x0000_s1026" style="position:absolute;z-index:251456000;visibility:visible;mso-wrap-style:square;mso-width-percent:0;mso-height-percent:0;mso-wrap-distance-left:9pt;mso-wrap-distance-top:0;mso-wrap-distance-right:9pt;mso-wrap-distance-bottom:0;mso-position-horizontal:absolute;mso-position-horizontal-relative:text;mso-position-vertical:absolute;mso-position-vertical-relative:text;mso-width-percent:0;mso-height-percent:0;mso-width-relative:page;mso-height-relative:page" from="680.15pt,636.85pt" to="680.2pt,786.15pt" o:gfxdata="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" strokeweight="2pt"/>
             </w:pict>
@@ -863,7 +867,7 @@
               </wp:anchor>
             </w:drawing>
           </mc:Choice>
-          <mc:Fallback xmlns:w16cex="http://schemas.microsoft.com/office/word/2018/wordml/cex" xmlns:w16="http://schemas.microsoft.com/office/word/2018/wordml" xmlns:w16se="http://schemas.microsoft.com/office/word/2015/wordml/symex" xmlns:w16cid="http://schemas.microsoft.com/office/word/2016/wordml/cid" xmlns:am3d="http://schemas.microsoft.com/office/drawing/2017/model3d" xmlns:aink="http://schemas.microsoft.com/office/drawing/2016/ink" xmlns:cx8="http://schemas.microsoft.com/office/drawing/2016/5/14/chartex" xmlns:cx7="http://schemas.microsoft.com/office/drawing/2016/5/13/chartex" xmlns:cx6="http://schemas.microsoft.com/office/drawing/2016/5/12/chartex" xmlns:cx5="http://schemas.microsoft.com/office/drawing/2016/5/11/chartex" xmlns:cx4="http://schemas.microsoft.com/office/drawing/2016/5/10/chartex" xmlns:cx3="http://schemas.microsoft.com/office/drawing/2016/5/9/chartex" xmlns:cx2="http://schemas.microsoft.com/office/drawing/2015/10/21/chartex" xmlns:cx1="http://schemas.microsoft.com/office/drawing/2015/9/8/chartex" xmlns:cx="http://schemas.microsoft.com/office/drawing/2014/chartex">
+          <mc:Fallback xmlns:cx="http://schemas.microsoft.com/office/drawing/2014/chartex" xmlns:cx1="http://schemas.microsoft.com/office/drawing/2015/9/8/chartex" xmlns:cx2="http://schemas.microsoft.com/office/drawing/2015/10/21/chartex" xmlns:cx3="http://schemas.microsoft.com/office/drawing/2016/5/9/chartex" xmlns:cx4="http://schemas.microsoft.com/office/drawing/2016/5/10/chartex" xmlns:cx5="http://schemas.microsoft.com/office/drawing/2016/5/11/chartex" xmlns:cx6="http://schemas.microsoft.com/office/drawing/2016/5/12/chartex" xmlns:cx7="http://schemas.microsoft.com/office/drawing/2016/5/13/chartex" xmlns:cx8="http://schemas.microsoft.com/office/drawing/2016/5/14/chartex" xmlns:aink="http://schemas.microsoft.com/office/drawing/2016/ink" xmlns:am3d="http://schemas.microsoft.com/office/drawing/2017/model3d" xmlns:w16cid="http://schemas.microsoft.com/office/word/2016/wordml/cid" xmlns:w16se="http://schemas.microsoft.com/office/word/2015/wordml/symex" xmlns:w16="http://schemas.microsoft.com/office/word/2018/wordml" xmlns:w16cex="http://schemas.microsoft.com/office/word/2018/wordml/cex">
             <w:pict>
               <v:rect w14:anchorId="3ED2B45C" id="Rectangle 880" o:spid="_x0000_s1026" style="position:absolute;margin-left:177.9pt;margin-top:-170.1pt;width:800.65pt;height:1111.9pt;rotation:90;z-index:251436544;visibility:visible;mso-wrap-style:square;mso-width-percent:0;mso-height-percent:0;mso-wrap-distance-left:9pt;mso-wrap-distance-top:0;mso-wrap-distance-right:9pt;mso-wrap-distance-bottom:0;mso-position-horizontal:absolute;mso-position-horizontal-relative:text;mso-position-vertical:absolute;mso-position-vertical-relative:text;mso-width-percent:0;mso-height-percent:0;mso-width-relative:page;mso-height-relative:page;v-text-anchor:top" o:gfxdata="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" filled="f" strokeweight="2pt"/>
             </w:pict>
@@ -975,7 +979,7 @@
               </wp:anchor>
             </w:drawing>
           </mc:Choice>
-          <mc:Fallback xmlns:w16cex="http://schemas.microsoft.com/office/word/2018/wordml/cex" xmlns:w16="http://schemas.microsoft.com/office/word/2018/wordml" xmlns:w16se="http://schemas.microsoft.com/office/word/2015/wordml/symex" xmlns:w16cid="http://schemas.microsoft.com/office/word/2016/wordml/cid" xmlns:am3d="http://schemas.microsoft.com/office/drawing/2017/model3d" xmlns:aink="http://schemas.microsoft.com/office/drawing/2016/ink" xmlns:cx8="http://schemas.microsoft.com/office/drawing/2016/5/14/chartex" xmlns:cx7="http://schemas.microsoft.com/office/drawing/2016/5/13/chartex" xmlns:cx6="http://schemas.microsoft.com/office/drawing/2016/5/12/chartex" xmlns:cx5="http://schemas.microsoft.com/office/drawing/2016/5/11/chartex" xmlns:cx4="http://schemas.microsoft.com/office/drawing/2016/5/10/chartex" xmlns:cx3="http://schemas.microsoft.com/office/drawing/2016/5/9/chartex" xmlns:cx2="http://schemas.microsoft.com/office/drawing/2015/10/21/chartex" xmlns:cx1="http://schemas.microsoft.com/office/drawing/2015/9/8/chartex" xmlns:cx="http://schemas.microsoft.com/office/drawing/2014/chartex">
+          <mc:Fallback xmlns:cx="http://schemas.microsoft.com/office/drawing/2014/chartex" xmlns:cx1="http://schemas.microsoft.com/office/drawing/2015/9/8/chartex" xmlns:cx2="http://schemas.microsoft.com/office/drawing/2015/10/21/chartex" xmlns:cx3="http://schemas.microsoft.com/office/drawing/2016/5/9/chartex" xmlns:cx4="http://schemas.microsoft.com/office/drawing/2016/5/10/chartex" xmlns:cx5="http://schemas.microsoft.com/office/drawing/2016/5/11/chartex" xmlns:cx6="http://schemas.microsoft.com/office/drawing/2016/5/12/chartex" xmlns:cx7="http://schemas.microsoft.com/office/drawing/2016/5/13/chartex" xmlns:cx8="http://schemas.microsoft.com/office/drawing/2016/5/14/chartex" xmlns:aink="http://schemas.microsoft.com/office/drawing/2016/ink" xmlns:am3d="http://schemas.microsoft.com/office/drawing/2017/model3d" xmlns:w16cid="http://schemas.microsoft.com/office/word/2016/wordml/cid" xmlns:w16se="http://schemas.microsoft.com/office/word/2015/wordml/symex" xmlns:w16="http://schemas.microsoft.com/office/word/2018/wordml" xmlns:w16cex="http://schemas.microsoft.com/office/word/2018/wordml/cex">
             <w:pict>
               <v:rect w14:anchorId="79DAB225" id="Rectangle 923" o:spid="_x0000_s1031" style="position:absolute;left:0;text-align:left;margin-left:1047.85pt;margin-top:732.95pt;width:37.35pt;height:11.95pt;z-index:251638272;visibility:visible;mso-wrap-style:square;mso-width-percent:0;mso-height-percent:0;mso-wrap-distance-left:9pt;mso-wrap-distance-top:0;mso-wrap-distance-right:9pt;mso-wrap-distance-bottom:0;mso-position-horizontal:absolute;mso-position-horizontal-relative:text;mso-position-vertical:absolute;mso-position-vertical-relative:text;mso-width-percent:0;mso-height-percent:0;mso-width-relative:page;mso-height-relative:page;v-text-anchor:top" o:gfxdata="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" filled="f" stroked="f" strokeweight=".25pt">
                 <v:textbox inset="1pt,1pt,1pt,1pt">
@@ -1113,7 +1117,7 @@
               </wp:anchor>
             </w:drawing>
           </mc:Choice>
-          <mc:Fallback xmlns:w16cex="http://schemas.microsoft.com/office/word/2018/wordml/cex" xmlns:w16="http://schemas.microsoft.com/office/word/2018/wordml" xmlns:w16se="http://schemas.microsoft.com/office/word/2015/wordml/symex" xmlns:w16cid="http://schemas.microsoft.com/office/word/2016/wordml/cid" xmlns:am3d="http://schemas.microsoft.com/office/drawing/2017/model3d" xmlns:aink="http://schemas.microsoft.com/office/drawing/2016/ink" xmlns:cx8="http://schemas.microsoft.com/office/drawing/2016/5/14/chartex" xmlns:cx7="http://schemas.microsoft.com/office/drawing/2016/5/13/chartex" xmlns:cx6="http://schemas.microsoft.com/office/drawing/2016/5/12/chartex" xmlns:cx5="http://schemas.microsoft.com/office/drawing/2016/5/11/chartex" xmlns:cx4="http://schemas.microsoft.com/office/drawing/2016/5/10/chartex" xmlns:cx3="http://schemas.microsoft.com/office/drawing/2016/5/9/chartex" xmlns:cx2="http://schemas.microsoft.com/office/drawing/2015/10/21/chartex" xmlns:cx1="http://schemas.microsoft.com/office/drawing/2015/9/8/chartex" xmlns:cx="http://schemas.microsoft.com/office/drawing/2014/chartex">
+          <mc:Fallback xmlns:cx="http://schemas.microsoft.com/office/drawing/2014/chartex" xmlns:cx1="http://schemas.microsoft.com/office/drawing/2015/9/8/chartex" xmlns:cx2="http://schemas.microsoft.com/office/drawing/2015/10/21/chartex" xmlns:cx3="http://schemas.microsoft.com/office/drawing/2016/5/9/chartex" xmlns:cx4="http://schemas.microsoft.com/office/drawing/2016/5/10/chartex" xmlns:cx5="http://schemas.microsoft.com/office/drawing/2016/5/11/chartex" xmlns:cx6="http://schemas.microsoft.com/office/drawing/2016/5/12/chartex" xmlns:cx7="http://schemas.microsoft.com/office/drawing/2016/5/13/chartex" xmlns:cx8="http://schemas.microsoft.com/office/drawing/2016/5/14/chartex" xmlns:aink="http://schemas.microsoft.com/office/drawing/2016/ink" xmlns:am3d="http://schemas.microsoft.com/office/drawing/2017/model3d" xmlns:w16cid="http://schemas.microsoft.com/office/word/2016/wordml/cid" xmlns:w16se="http://schemas.microsoft.com/office/word/2015/wordml/symex" xmlns:w16="http://schemas.microsoft.com/office/word/2018/wordml" xmlns:w16cex="http://schemas.microsoft.com/office/word/2018/wordml/cex">
             <w:pict>
               <v:rect w14:anchorId="55F13A70" id="Rectangle 894" o:spid="_x0000_s1032" style="position:absolute;left:0;text-align:left;margin-left:992.05pt;margin-top:732.95pt;width:24.55pt;height:11.95pt;z-index:251532800;visibility:visible;mso-wrap-style:square;mso-width-percent:0;mso-height-percent:0;mso-wrap-distance-left:9pt;mso-wrap-distance-top:0;mso-wrap-distance-right:9pt;mso-wrap-distance-bottom:0;mso-position-horizontal:absolute;mso-position-horizontal-relative:text;mso-position-vertical:absolute;mso-position-vertical-relative:text;mso-width-percent:0;mso-height-percent:0;mso-width-relative:page;mso-height-relative:page;v-text-anchor:top" o:gfxdata="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" filled="f" stroked="f" strokeweight=".25pt">
                 <v:textbox inset="1pt,1pt,1pt,1pt">
@@ -1244,7 +1248,7 @@
               </wp:anchor>
             </w:drawing>
           </mc:Choice>
-          <mc:Fallback xmlns:w16cex="http://schemas.microsoft.com/office/word/2018/wordml/cex" xmlns:w16="http://schemas.microsoft.com/office/word/2018/wordml" xmlns:w16se="http://schemas.microsoft.com/office/word/2015/wordml/symex" xmlns:w16cid="http://schemas.microsoft.com/office/word/2016/wordml/cid" xmlns:am3d="http://schemas.microsoft.com/office/drawing/2017/model3d" xmlns:aink="http://schemas.microsoft.com/office/drawing/2016/ink" xmlns:cx8="http://schemas.microsoft.com/office/drawing/2016/5/14/chartex" xmlns:cx7="http://schemas.microsoft.com/office/drawing/2016/5/13/chartex" xmlns:cx6="http://schemas.microsoft.com/office/drawing/2016/5/12/chartex" xmlns:cx5="http://schemas.microsoft.com/office/drawing/2016/5/11/chartex" xmlns:cx4="http://schemas.microsoft.com/office/drawing/2016/5/10/chartex" xmlns:cx3="http://schemas.microsoft.com/office/drawing/2016/5/9/chartex" xmlns:cx2="http://schemas.microsoft.com/office/drawing/2015/10/21/chartex" xmlns:cx1="http://schemas.microsoft.com/office/drawing/2015/9/8/chartex" xmlns:cx="http://schemas.microsoft.com/office/drawing/2014/chartex">
+          <mc:Fallback xmlns:cx="http://schemas.microsoft.com/office/drawing/2014/chartex" xmlns:cx1="http://schemas.microsoft.com/office/drawing/2015/9/8/chartex" xmlns:cx2="http://schemas.microsoft.com/office/drawing/2015/10/21/chartex" xmlns:cx3="http://schemas.microsoft.com/office/drawing/2016/5/9/chartex" xmlns:cx4="http://schemas.microsoft.com/office/drawing/2016/5/10/chartex" xmlns:cx5="http://schemas.microsoft.com/office/drawing/2016/5/11/chartex" xmlns:cx6="http://schemas.microsoft.com/office/drawing/2016/5/12/chartex" xmlns:cx7="http://schemas.microsoft.com/office/drawing/2016/5/13/chartex" xmlns:cx8="http://schemas.microsoft.com/office/drawing/2016/5/14/chartex" xmlns:aink="http://schemas.microsoft.com/office/drawing/2016/ink" xmlns:am3d="http://schemas.microsoft.com/office/drawing/2017/model3d" xmlns:w16cid="http://schemas.microsoft.com/office/word/2016/wordml/cid" xmlns:w16se="http://schemas.microsoft.com/office/word/2015/wordml/symex" xmlns:w16="http://schemas.microsoft.com/office/word/2018/wordml" xmlns:w16cex="http://schemas.microsoft.com/office/word/2018/wordml/cex">
             <w:pict>
               <v:rect w14:anchorId="225BC46A" id="Rectangle 934" o:spid="_x0000_s1033" style="position:absolute;left:0;text-align:left;margin-left:685.55pt;margin-top:745.8pt;width:65.15pt;height:11.9pt;z-index:251890176;visibility:visible;mso-wrap-style:square;mso-width-percent:0;mso-height-percent:0;mso-wrap-distance-left:9pt;mso-wrap-distance-top:0;mso-wrap-distance-right:9pt;mso-wrap-distance-bottom:0;mso-position-horizontal:absolute;mso-position-horizontal-relative:text;mso-position-vertical:absolute;mso-position-vertical-relative:text;mso-width-percent:0;mso-height-percent:0;mso-width-relative:page;mso-height-relative:page;v-text-anchor:top" o:gfxdata="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" filled="f" stroked="f" strokeweight=".25pt">
                 <v:textbox inset="1pt,1pt,1pt,1pt">
@@ -1362,7 +1366,7 @@
               </wp:anchor>
             </w:drawing>
           </mc:Choice>
-          <mc:Fallback xmlns:w16cex="http://schemas.microsoft.com/office/word/2018/wordml/cex" xmlns:w16="http://schemas.microsoft.com/office/word/2018/wordml" xmlns:w16se="http://schemas.microsoft.com/office/word/2015/wordml/symex" xmlns:w16cid="http://schemas.microsoft.com/office/word/2016/wordml/cid" xmlns:am3d="http://schemas.microsoft.com/office/drawing/2017/model3d" xmlns:aink="http://schemas.microsoft.com/office/drawing/2016/ink" xmlns:cx8="http://schemas.microsoft.com/office/drawing/2016/5/14/chartex" xmlns:cx7="http://schemas.microsoft.com/office/drawing/2016/5/13/chartex" xmlns:cx6="http://schemas.microsoft.com/office/drawing/2016/5/12/chartex" xmlns:cx5="http://schemas.microsoft.com/office/drawing/2016/5/11/chartex" xmlns:cx4="http://schemas.microsoft.com/office/drawing/2016/5/10/chartex" xmlns:cx3="http://schemas.microsoft.com/office/drawing/2016/5/9/chartex" xmlns:cx2="http://schemas.microsoft.com/office/drawing/2015/10/21/chartex" xmlns:cx1="http://schemas.microsoft.com/office/drawing/2015/9/8/chartex" xmlns:cx="http://schemas.microsoft.com/office/drawing/2014/chartex">
+          <mc:Fallback xmlns:cx="http://schemas.microsoft.com/office/drawing/2014/chartex" xmlns:cx1="http://schemas.microsoft.com/office/drawing/2015/9/8/chartex" xmlns:cx2="http://schemas.microsoft.com/office/drawing/2015/10/21/chartex" xmlns:cx3="http://schemas.microsoft.com/office/drawing/2016/5/9/chartex" xmlns:cx4="http://schemas.microsoft.com/office/drawing/2016/5/10/chartex" xmlns:cx5="http://schemas.microsoft.com/office/drawing/2016/5/11/chartex" xmlns:cx6="http://schemas.microsoft.com/office/drawing/2016/5/12/chartex" xmlns:cx7="http://schemas.microsoft.com/office/drawing/2016/5/13/chartex" xmlns:cx8="http://schemas.microsoft.com/office/drawing/2016/5/14/chartex" xmlns:aink="http://schemas.microsoft.com/office/drawing/2016/ink" xmlns:am3d="http://schemas.microsoft.com/office/drawing/2017/model3d" xmlns:w16cid="http://schemas.microsoft.com/office/word/2016/wordml/cid" xmlns:w16se="http://schemas.microsoft.com/office/word/2015/wordml/symex" xmlns:w16="http://schemas.microsoft.com/office/word/2018/wordml" xmlns:w16cex="http://schemas.microsoft.com/office/word/2018/wordml/cex">
             <w:pict>
               <v:rect w14:anchorId="358AD54C" id="Rectangle 933" o:spid="_x0000_s1034" style="position:absolute;left:0;text-align:left;margin-left:629.15pt;margin-top:745.8pt;width:53.85pt;height:11.9pt;z-index:251877888;visibility:visible;mso-wrap-style:square;mso-width-percent:0;mso-height-percent:0;mso-wrap-distance-left:9pt;mso-wrap-distance-top:0;mso-wrap-distance-right:9pt;mso-wrap-distance-bottom:0;mso-position-horizontal:absolute;mso-position-horizontal-relative:text;mso-position-vertical:absolute;mso-position-vertical-relative:text;mso-width-percent:0;mso-height-percent:0;mso-width-relative:page;mso-height-relative:page;v-text-anchor:top" o:gfxdata="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" filled="f" stroked="f" strokeweight=".25pt">
                 <v:textbox inset="1pt,1pt,1pt,1pt">
@@ -1495,7 +1499,7 @@
               </wp:anchor>
             </w:drawing>
           </mc:Choice>
-          <mc:Fallback xmlns:w16cex="http://schemas.microsoft.com/office/word/2018/wordml/cex" xmlns:w16="http://schemas.microsoft.com/office/word/2018/wordml" xmlns:w16se="http://schemas.microsoft.com/office/word/2015/wordml/symex" xmlns:w16cid="http://schemas.microsoft.com/office/word/2016/wordml/cid" xmlns:am3d="http://schemas.microsoft.com/office/drawing/2017/model3d" xmlns:aink="http://schemas.microsoft.com/office/drawing/2016/ink" xmlns:cx8="http://schemas.microsoft.com/office/drawing/2016/5/14/chartex" xmlns:cx7="http://schemas.microsoft.com/office/drawing/2016/5/13/chartex" xmlns:cx6="http://schemas.microsoft.com/office/drawing/2016/5/12/chartex" xmlns:cx5="http://schemas.microsoft.com/office/drawing/2016/5/11/chartex" xmlns:cx4="http://schemas.microsoft.com/office/drawing/2016/5/10/chartex" xmlns:cx3="http://schemas.microsoft.com/office/drawing/2016/5/9/chartex" xmlns:cx2="http://schemas.microsoft.com/office/drawing/2015/10/21/chartex" xmlns:cx1="http://schemas.microsoft.com/office/drawing/2015/9/8/chartex" xmlns:cx="http://schemas.microsoft.com/office/drawing/2014/chartex">
+          <mc:Fallback xmlns:cx="http://schemas.microsoft.com/office/drawing/2014/chartex" xmlns:cx1="http://schemas.microsoft.com/office/drawing/2015/9/8/chartex" xmlns:cx2="http://schemas.microsoft.com/office/drawing/2015/10/21/chartex" xmlns:cx3="http://schemas.microsoft.com/office/drawing/2016/5/9/chartex" xmlns:cx4="http://schemas.microsoft.com/office/drawing/2016/5/10/chartex" xmlns:cx5="http://schemas.microsoft.com/office/drawing/2016/5/11/chartex" xmlns:cx6="http://schemas.microsoft.com/office/drawing/2016/5/12/chartex" xmlns:cx7="http://schemas.microsoft.com/office/drawing/2016/5/13/chartex" xmlns:cx8="http://schemas.microsoft.com/office/drawing/2016/5/14/chartex" xmlns:aink="http://schemas.microsoft.com/office/drawing/2016/ink" xmlns:am3d="http://schemas.microsoft.com/office/drawing/2017/model3d" xmlns:w16cid="http://schemas.microsoft.com/office/word/2016/wordml/cid" xmlns:w16se="http://schemas.microsoft.com/office/word/2015/wordml/symex" xmlns:w16="http://schemas.microsoft.com/office/word/2018/wordml" xmlns:w16cex="http://schemas.microsoft.com/office/word/2018/wordml/cex">
             <w:pict>
               <v:rect w14:anchorId="0178A53A" id="Rectangle 915" o:spid="_x0000_s1035" style="position:absolute;left:0;text-align:left;margin-left:629.15pt;margin-top:773.45pt;width:53.85pt;height:11.95pt;z-index:251852288;visibility:visible;mso-wrap-style:square;mso-width-percent:0;mso-height-percent:0;mso-wrap-distance-left:9pt;mso-wrap-distance-top:0;mso-wrap-distance-right:9pt;mso-wrap-distance-bottom:0;mso-position-horizontal:absolute;mso-position-horizontal-relative:text;mso-position-vertical:absolute;mso-position-vertical-relative:text;mso-width-percent:0;mso-height-percent:0;mso-width-relative:page;mso-height-relative:page;v-text-anchor:top" o:gfxdata="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" filled="f" stroked="f" strokeweight=".25pt">
                 <v:textbox inset="1pt,1pt,1pt,1pt">
@@ -1671,7 +1675,7 @@
               </wp:anchor>
             </w:drawing>
           </mc:Choice>
-          <mc:Fallback xmlns:w16se="http://schemas.microsoft.com/office/word/2015/wordml/symex" xmlns:w16cid="http://schemas.microsoft.com/office/word/2016/wordml/cid" xmlns:am3d="http://schemas.microsoft.com/office/drawing/2017/model3d" xmlns:aink="http://schemas.microsoft.com/office/drawing/2016/ink" xmlns:cx8="http://schemas.microsoft.com/office/drawing/2016/5/14/chartex" xmlns:cx7="http://schemas.microsoft.com/office/drawing/2016/5/13/chartex" xmlns:cx6="http://schemas.microsoft.com/office/drawing/2016/5/12/chartex" xmlns:cx5="http://schemas.microsoft.com/office/drawing/2016/5/11/chartex" xmlns:cx4="http://schemas.microsoft.com/office/drawing/2016/5/10/chartex" xmlns:cx3="http://schemas.microsoft.com/office/drawing/2016/5/9/chartex" xmlns:cx2="http://schemas.microsoft.com/office/drawing/2015/10/21/chartex" xmlns:cx1="http://schemas.microsoft.com/office/drawing/2015/9/8/chartex" xmlns:cx="http://schemas.microsoft.com/office/drawing/2014/chartex">
+          <mc:Fallback xmlns:cx="http://schemas.microsoft.com/office/drawing/2014/chartex" xmlns:cx1="http://schemas.microsoft.com/office/drawing/2015/9/8/chartex" xmlns:cx2="http://schemas.microsoft.com/office/drawing/2015/10/21/chartex" xmlns:cx3="http://schemas.microsoft.com/office/drawing/2016/5/9/chartex" xmlns:cx4="http://schemas.microsoft.com/office/drawing/2016/5/10/chartex" xmlns:cx5="http://schemas.microsoft.com/office/drawing/2016/5/11/chartex" xmlns:cx6="http://schemas.microsoft.com/office/drawing/2016/5/12/chartex" xmlns:cx7="http://schemas.microsoft.com/office/drawing/2016/5/13/chartex" xmlns:cx8="http://schemas.microsoft.com/office/drawing/2016/5/14/chartex" xmlns:aink="http://schemas.microsoft.com/office/drawing/2016/ink" xmlns:am3d="http://schemas.microsoft.com/office/drawing/2017/model3d" xmlns:w16cid="http://schemas.microsoft.com/office/word/2016/wordml/cid" xmlns:w16se="http://schemas.microsoft.com/office/word/2015/wordml/symex">
             <w:pict>
               <v:rect w14:anchorId="05601571" id="Rectangle 909" o:spid="_x0000_s1035" style="position:absolute;left:0;text-align:left;margin-left:629.15pt;margin-top:732.3pt;width:53.85pt;height:11.95pt;z-index:251803136;visibility:visible;mso-wrap-style:square;mso-width-percent:0;mso-height-percent:0;mso-wrap-distance-left:9pt;mso-wrap-distance-top:0;mso-wrap-distance-right:9pt;mso-wrap-distance-bottom:0;mso-position-horizontal:absolute;mso-position-horizontal-relative:text;mso-position-vertical:absolute;mso-position-vertical-relative:text;mso-width-percent:0;mso-height-percent:0;mso-width-relative:page;mso-height-relative:page;v-text-anchor:top" o:gfxdata="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" filled="f" stroked="f" strokeweight=".25pt">
                 <v:textbox inset="1pt,1pt,1pt,1pt">
@@ -1847,7 +1851,7 @@
               </wp:anchor>
             </w:drawing>
           </mc:Choice>
-          <mc:Fallback xmlns:w16cex="http://schemas.microsoft.com/office/word/2018/wordml/cex" xmlns:w16="http://schemas.microsoft.com/office/word/2018/wordml" xmlns:w16se="http://schemas.microsoft.com/office/word/2015/wordml/symex" xmlns:w16cid="http://schemas.microsoft.com/office/word/2016/wordml/cid" xmlns:am3d="http://schemas.microsoft.com/office/drawing/2017/model3d" xmlns:aink="http://schemas.microsoft.com/office/drawing/2016/ink" xmlns:cx8="http://schemas.microsoft.com/office/drawing/2016/5/14/chartex" xmlns:cx7="http://schemas.microsoft.com/office/drawing/2016/5/13/chartex" xmlns:cx6="http://schemas.microsoft.com/office/drawing/2016/5/12/chartex" xmlns:cx5="http://schemas.microsoft.com/office/drawing/2016/5/11/chartex" xmlns:cx4="http://schemas.microsoft.com/office/drawing/2016/5/10/chartex" xmlns:cx3="http://schemas.microsoft.com/office/drawing/2016/5/9/chartex" xmlns:cx2="http://schemas.microsoft.com/office/drawing/2015/10/21/chartex" xmlns:cx1="http://schemas.microsoft.com/office/drawing/2015/9/8/chartex" xmlns:cx="http://schemas.microsoft.com/office/drawing/2014/chartex">
+          <mc:Fallback xmlns:cx="http://schemas.microsoft.com/office/drawing/2014/chartex" xmlns:cx1="http://schemas.microsoft.com/office/drawing/2015/9/8/chartex" xmlns:cx2="http://schemas.microsoft.com/office/drawing/2015/10/21/chartex" xmlns:cx3="http://schemas.microsoft.com/office/drawing/2016/5/9/chartex" xmlns:cx4="http://schemas.microsoft.com/office/drawing/2016/5/10/chartex" xmlns:cx5="http://schemas.microsoft.com/office/drawing/2016/5/11/chartex" xmlns:cx6="http://schemas.microsoft.com/office/drawing/2016/5/12/chartex" xmlns:cx7="http://schemas.microsoft.com/office/drawing/2016/5/13/chartex" xmlns:cx8="http://schemas.microsoft.com/office/drawing/2016/5/14/chartex" xmlns:aink="http://schemas.microsoft.com/office/drawing/2016/ink" xmlns:am3d="http://schemas.microsoft.com/office/drawing/2017/model3d" xmlns:w16cid="http://schemas.microsoft.com/office/word/2016/wordml/cid" xmlns:w16se="http://schemas.microsoft.com/office/word/2015/wordml/symex" xmlns:w16="http://schemas.microsoft.com/office/word/2018/wordml" xmlns:w16cex="http://schemas.microsoft.com/office/word/2018/wordml/cex">
             <w:pict>
               <v:rect w14:anchorId="2FD3AD58" id="Rectangle 906" o:spid="_x0000_s1038" style="position:absolute;left:0;text-align:left;margin-left:629.15pt;margin-top:718.8pt;width:53.85pt;height:11.95pt;z-index:251780608;visibility:visible;mso-wrap-style:square;mso-width-percent:0;mso-height-percent:0;mso-wrap-distance-left:9pt;mso-wrap-distance-top:0;mso-wrap-distance-right:9pt;mso-wrap-distance-bottom:0;mso-position-horizontal:absolute;mso-position-horizontal-relative:text;mso-position-vertical:absolute;mso-position-vertical-relative:text;mso-width-percent:0;mso-height-percent:0;mso-width-relative:page;mso-height-relative:page;v-text-anchor:top" o:gfxdata="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" filled="f" stroked="f" strokeweight=".25pt">
                 <v:textbox inset="1pt,1pt,1pt,1pt">
@@ -2005,7 +2009,7 @@
               </wp:anchor>
             </w:drawing>
           </mc:Choice>
-          <mc:Fallback xmlns:w16cex="http://schemas.microsoft.com/office/word/2018/wordml/cex" xmlns:w16="http://schemas.microsoft.com/office/word/2018/wordml" xmlns:w16se="http://schemas.microsoft.com/office/word/2015/wordml/symex" xmlns:w16cid="http://schemas.microsoft.com/office/word/2016/wordml/cid" xmlns:am3d="http://schemas.microsoft.com/office/drawing/2017/model3d" xmlns:aink="http://schemas.microsoft.com/office/drawing/2016/ink" xmlns:cx8="http://schemas.microsoft.com/office/drawing/2016/5/14/chartex" xmlns:cx7="http://schemas.microsoft.com/office/drawing/2016/5/13/chartex" xmlns:cx6="http://schemas.microsoft.com/office/drawing/2016/5/12/chartex" xmlns:cx5="http://schemas.microsoft.com/office/drawing/2016/5/11/chartex" xmlns:cx4="http://schemas.microsoft.com/office/drawing/2016/5/10/chartex" xmlns:cx3="http://schemas.microsoft.com/office/drawing/2016/5/9/chartex" xmlns:cx2="http://schemas.microsoft.com/office/drawing/2015/10/21/chartex" xmlns:cx1="http://schemas.microsoft.com/office/drawing/2015/9/8/chartex" xmlns:cx="http://schemas.microsoft.com/office/drawing/2014/chartex">
+          <mc:Fallback xmlns:cx="http://schemas.microsoft.com/office/drawing/2014/chartex" xmlns:cx1="http://schemas.microsoft.com/office/drawing/2015/9/8/chartex" xmlns:cx2="http://schemas.microsoft.com/office/drawing/2015/10/21/chartex" xmlns:cx3="http://schemas.microsoft.com/office/drawing/2016/5/9/chartex" xmlns:cx4="http://schemas.microsoft.com/office/drawing/2016/5/10/chartex" xmlns:cx5="http://schemas.microsoft.com/office/drawing/2016/5/11/chartex" xmlns:cx6="http://schemas.microsoft.com/office/drawing/2016/5/12/chartex" xmlns:cx7="http://schemas.microsoft.com/office/drawing/2016/5/13/chartex" xmlns:cx8="http://schemas.microsoft.com/office/drawing/2016/5/14/chartex" xmlns:aink="http://schemas.microsoft.com/office/drawing/2016/ink" xmlns:am3d="http://schemas.microsoft.com/office/drawing/2017/model3d" xmlns:w16cid="http://schemas.microsoft.com/office/word/2016/wordml/cid" xmlns:w16se="http://schemas.microsoft.com/office/word/2015/wordml/symex" xmlns:w16="http://schemas.microsoft.com/office/word/2018/wordml" xmlns:w16cex="http://schemas.microsoft.com/office/word/2018/wordml/cex">
             <w:pict>
               <v:rect w14:anchorId="34763851" id="Rectangle 903" o:spid="_x0000_s1039" style="position:absolute;left:0;text-align:left;margin-left:629.15pt;margin-top:705.3pt;width:53.85pt;height:11.95pt;z-index:251759104;visibility:visible;mso-wrap-style:square;mso-width-percent:0;mso-height-percent:0;mso-wrap-distance-left:9pt;mso-wrap-distance-top:0;mso-wrap-distance-right:9pt;mso-wrap-distance-bottom:0;mso-position-horizontal:absolute;mso-position-horizontal-relative:text;mso-position-vertical:absolute;mso-position-vertical-relative:text;mso-width-percent:0;mso-height-percent:0;mso-width-relative:page;mso-height-relative:page;v-text-anchor:top" o:gfxdata="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" filled="f" stroked="f" strokeweight=".25pt">
                 <v:textbox inset="1pt,1pt,1pt,1pt">
@@ -2157,7 +2161,7 @@
               </wp:anchor>
             </w:drawing>
           </mc:Choice>
-          <mc:Fallback xmlns:w16cex="http://schemas.microsoft.com/office/word/2018/wordml/cex" xmlns:w16="http://schemas.microsoft.com/office/word/2018/wordml" xmlns:w16se="http://schemas.microsoft.com/office/word/2015/wordml/symex" xmlns:w16cid="http://schemas.microsoft.com/office/word/2016/wordml/cid" xmlns:am3d="http://schemas.microsoft.com/office/drawing/2017/model3d" xmlns:aink="http://schemas.microsoft.com/office/drawing/2016/ink" xmlns:cx8="http://schemas.microsoft.com/office/drawing/2016/5/14/chartex" xmlns:cx7="http://schemas.microsoft.com/office/drawing/2016/5/13/chartex" xmlns:cx6="http://schemas.microsoft.com/office/drawing/2016/5/12/chartex" xmlns:cx5="http://schemas.microsoft.com/office/drawing/2016/5/11/chartex" xmlns:cx4="http://schemas.microsoft.com/office/drawing/2016/5/10/chartex" xmlns:cx3="http://schemas.microsoft.com/office/drawing/2016/5/9/chartex" xmlns:cx2="http://schemas.microsoft.com/office/drawing/2015/10/21/chartex" xmlns:cx1="http://schemas.microsoft.com/office/drawing/2015/9/8/chartex" xmlns:cx="http://schemas.microsoft.com/office/drawing/2014/chartex">
+          <mc:Fallback xmlns:cx="http://schemas.microsoft.com/office/drawing/2014/chartex" xmlns:cx1="http://schemas.microsoft.com/office/drawing/2015/9/8/chartex" xmlns:cx2="http://schemas.microsoft.com/office/drawing/2015/10/21/chartex" xmlns:cx3="http://schemas.microsoft.com/office/drawing/2016/5/9/chartex" xmlns:cx4="http://schemas.microsoft.com/office/drawing/2016/5/10/chartex" xmlns:cx5="http://schemas.microsoft.com/office/drawing/2016/5/11/chartex" xmlns:cx6="http://schemas.microsoft.com/office/drawing/2016/5/12/chartex" xmlns:cx7="http://schemas.microsoft.com/office/drawing/2016/5/13/chartex" xmlns:cx8="http://schemas.microsoft.com/office/drawing/2016/5/14/chartex" xmlns:aink="http://schemas.microsoft.com/office/drawing/2016/ink" xmlns:am3d="http://schemas.microsoft.com/office/drawing/2017/model3d" xmlns:w16cid="http://schemas.microsoft.com/office/word/2016/wordml/cid" xmlns:w16se="http://schemas.microsoft.com/office/word/2015/wordml/symex" xmlns:w16="http://schemas.microsoft.com/office/word/2018/wordml" xmlns:w16cex="http://schemas.microsoft.com/office/word/2018/wordml/cex">
             <w:pict>
               <v:rect w14:anchorId="365B4BC0" id="Rectangle 941" o:spid="_x0000_s1040" style="position:absolute;left:0;text-align:left;margin-left:1073.5pt;margin-top:705.15pt;width:58.9pt;height:11.95pt;z-index:251745792;visibility:visible;mso-wrap-style:square;mso-width-percent:0;mso-height-percent:0;mso-wrap-distance-left:9pt;mso-wrap-distance-top:0;mso-wrap-distance-right:9pt;mso-wrap-distance-bottom:0;mso-position-horizontal:absolute;mso-position-horizontal-relative:text;mso-position-vertical:absolute;mso-position-vertical-relative:text;mso-width-percent:0;mso-height-percent:0;mso-width-relative:page;mso-height-relative:page;v-text-anchor:top" o:gfxdata="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" filled="f" stroked="f" strokeweight=".25pt">
                 <v:textbox inset="1pt,1pt,1pt,1pt">
@@ -2285,7 +2289,7 @@
               </wp:anchor>
             </w:drawing>
           </mc:Choice>
-          <mc:Fallback xmlns:w16cex="http://schemas.microsoft.com/office/word/2018/wordml/cex" xmlns:w16="http://schemas.microsoft.com/office/word/2018/wordml" xmlns:w16se="http://schemas.microsoft.com/office/word/2015/wordml/symex" xmlns:w16cid="http://schemas.microsoft.com/office/word/2016/wordml/cid" xmlns:am3d="http://schemas.microsoft.com/office/drawing/2017/model3d" xmlns:aink="http://schemas.microsoft.com/office/drawing/2016/ink" xmlns:cx8="http://schemas.microsoft.com/office/drawing/2016/5/14/chartex" xmlns:cx7="http://schemas.microsoft.com/office/drawing/2016/5/13/chartex" xmlns:cx6="http://schemas.microsoft.com/office/drawing/2016/5/12/chartex" xmlns:cx5="http://schemas.microsoft.com/office/drawing/2016/5/11/chartex" xmlns:cx4="http://schemas.microsoft.com/office/drawing/2016/5/10/chartex" xmlns:cx3="http://schemas.microsoft.com/office/drawing/2016/5/9/chartex" xmlns:cx2="http://schemas.microsoft.com/office/drawing/2015/10/21/chartex" xmlns:cx1="http://schemas.microsoft.com/office/drawing/2015/9/8/chartex" xmlns:cx="http://schemas.microsoft.com/office/drawing/2014/chartex">
+          <mc:Fallback xmlns:cx="http://schemas.microsoft.com/office/drawing/2014/chartex" xmlns:cx1="http://schemas.microsoft.com/office/drawing/2015/9/8/chartex" xmlns:cx2="http://schemas.microsoft.com/office/drawing/2015/10/21/chartex" xmlns:cx3="http://schemas.microsoft.com/office/drawing/2016/5/9/chartex" xmlns:cx4="http://schemas.microsoft.com/office/drawing/2016/5/10/chartex" xmlns:cx5="http://schemas.microsoft.com/office/drawing/2016/5/11/chartex" xmlns:cx6="http://schemas.microsoft.com/office/drawing/2016/5/12/chartex" xmlns:cx7="http://schemas.microsoft.com/office/drawing/2016/5/13/chartex" xmlns:cx8="http://schemas.microsoft.com/office/drawing/2016/5/14/chartex" xmlns:aink="http://schemas.microsoft.com/office/drawing/2016/ink" xmlns:am3d="http://schemas.microsoft.com/office/drawing/2017/model3d" xmlns:w16cid="http://schemas.microsoft.com/office/word/2016/wordml/cid" xmlns:w16se="http://schemas.microsoft.com/office/word/2015/wordml/symex" xmlns:w16="http://schemas.microsoft.com/office/word/2018/wordml" xmlns:w16cex="http://schemas.microsoft.com/office/word/2018/wordml/cex">
             <w:pict>
               <v:rect w14:anchorId="6775D3CC" id="Rectangle 940" o:spid="_x0000_s1041" style="position:absolute;left:0;text-align:left;margin-left:1031.8pt;margin-top:705.15pt;width:37.3pt;height:11.95pt;z-index:251738624;visibility:visible;mso-wrap-style:square;mso-width-percent:0;mso-height-percent:0;mso-wrap-distance-left:9pt;mso-wrap-distance-top:0;mso-wrap-distance-right:9pt;mso-wrap-distance-bottom:0;mso-position-horizontal:absolute;mso-position-horizontal-relative:text;mso-position-vertical:absolute;mso-position-vertical-relative:text;mso-width-percent:0;mso-height-percent:0;mso-width-relative:page;mso-height-relative:page;v-text-anchor:top" o:gfxdata="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" filled="f" stroked="f" strokeweight=".25pt">
                 <v:textbox inset="1pt,1pt,1pt,1pt">
@@ -2404,7 +2408,7 @@
               </wp:anchor>
             </w:drawing>
           </mc:Choice>
-          <mc:Fallback xmlns:w16cex="http://schemas.microsoft.com/office/word/2018/wordml/cex" xmlns:w16="http://schemas.microsoft.com/office/word/2018/wordml" xmlns:w16se="http://schemas.microsoft.com/office/word/2015/wordml/symex" xmlns:w16cid="http://schemas.microsoft.com/office/word/2016/wordml/cid" xmlns:am3d="http://schemas.microsoft.com/office/drawing/2017/model3d" xmlns:aink="http://schemas.microsoft.com/office/drawing/2016/ink" xmlns:cx8="http://schemas.microsoft.com/office/drawing/2016/5/14/chartex" xmlns:cx7="http://schemas.microsoft.com/office/drawing/2016/5/13/chartex" xmlns:cx6="http://schemas.microsoft.com/office/drawing/2016/5/12/chartex" xmlns:cx5="http://schemas.microsoft.com/office/drawing/2016/5/11/chartex" xmlns:cx4="http://schemas.microsoft.com/office/drawing/2016/5/10/chartex" xmlns:cx3="http://schemas.microsoft.com/office/drawing/2016/5/9/chartex" xmlns:cx2="http://schemas.microsoft.com/office/drawing/2015/10/21/chartex" xmlns:cx1="http://schemas.microsoft.com/office/drawing/2015/9/8/chartex" xmlns:cx="http://schemas.microsoft.com/office/drawing/2014/chartex">
+          <mc:Fallback xmlns:cx="http://schemas.microsoft.com/office/drawing/2014/chartex" xmlns:cx1="http://schemas.microsoft.com/office/drawing/2015/9/8/chartex" xmlns:cx2="http://schemas.microsoft.com/office/drawing/2015/10/21/chartex" xmlns:cx3="http://schemas.microsoft.com/office/drawing/2016/5/9/chartex" xmlns:cx4="http://schemas.microsoft.com/office/drawing/2016/5/10/chartex" xmlns:cx5="http://schemas.microsoft.com/office/drawing/2016/5/11/chartex" xmlns:cx6="http://schemas.microsoft.com/office/drawing/2016/5/12/chartex" xmlns:cx7="http://schemas.microsoft.com/office/drawing/2016/5/13/chartex" xmlns:cx8="http://schemas.microsoft.com/office/drawing/2016/5/14/chartex" xmlns:aink="http://schemas.microsoft.com/office/drawing/2016/ink" xmlns:am3d="http://schemas.microsoft.com/office/drawing/2017/model3d" xmlns:w16cid="http://schemas.microsoft.com/office/word/2016/wordml/cid" xmlns:w16se="http://schemas.microsoft.com/office/word/2015/wordml/symex" xmlns:w16="http://schemas.microsoft.com/office/word/2018/wordml" xmlns:w16cex="http://schemas.microsoft.com/office/word/2018/wordml/cex">
             <w:pict>
               <v:rect w14:anchorId="2E4B2B27" id="Rectangle 939" o:spid="_x0000_s1042" style="position:absolute;left:0;text-align:left;margin-left:824.9pt;margin-top:748.5pt;width:159.25pt;height:35.5pt;z-index:251731456;visibility:visible;mso-wrap-style:square;mso-width-percent:0;mso-height-percent:0;mso-wrap-distance-left:9pt;mso-wrap-distance-top:0;mso-wrap-distance-right:9pt;mso-wrap-distance-bottom:0;mso-position-horizontal:absolute;mso-position-horizontal-relative:text;mso-position-vertical:absolute;mso-position-vertical-relative:text;mso-width-percent:0;mso-height-percent:0;mso-width-relative:page;mso-height-relative:page;v-text-anchor:top" o:gfxdata="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" filled="f" stroked="f" strokeweight=".25pt">
                 <v:textbox inset="1pt,1pt,1pt,1pt">
@@ -2503,7 +2507,7 @@
               </wp:anchor>
             </w:drawing>
           </mc:Choice>
-          <mc:Fallback xmlns:w16cex="http://schemas.microsoft.com/office/word/2018/wordml/cex" xmlns:w16="http://schemas.microsoft.com/office/word/2018/wordml" xmlns:w16se="http://schemas.microsoft.com/office/word/2015/wordml/symex" xmlns:w16cid="http://schemas.microsoft.com/office/word/2016/wordml/cid" xmlns:am3d="http://schemas.microsoft.com/office/drawing/2017/model3d" xmlns:aink="http://schemas.microsoft.com/office/drawing/2016/ink" xmlns:cx8="http://schemas.microsoft.com/office/drawing/2016/5/14/chartex" xmlns:cx7="http://schemas.microsoft.com/office/drawing/2016/5/13/chartex" xmlns:cx6="http://schemas.microsoft.com/office/drawing/2016/5/12/chartex" xmlns:cx5="http://schemas.microsoft.com/office/drawing/2016/5/11/chartex" xmlns:cx4="http://schemas.microsoft.com/office/drawing/2016/5/10/chartex" xmlns:cx3="http://schemas.microsoft.com/office/drawing/2016/5/9/chartex" xmlns:cx2="http://schemas.microsoft.com/office/drawing/2015/10/21/chartex" xmlns:cx1="http://schemas.microsoft.com/office/drawing/2015/9/8/chartex" xmlns:cx="http://schemas.microsoft.com/office/drawing/2014/chartex">
+          <mc:Fallback xmlns:cx="http://schemas.microsoft.com/office/drawing/2014/chartex" xmlns:cx1="http://schemas.microsoft.com/office/drawing/2015/9/8/chartex" xmlns:cx2="http://schemas.microsoft.com/office/drawing/2015/10/21/chartex" xmlns:cx3="http://schemas.microsoft.com/office/drawing/2016/5/9/chartex" xmlns:cx4="http://schemas.microsoft.com/office/drawing/2016/5/10/chartex" xmlns:cx5="http://schemas.microsoft.com/office/drawing/2016/5/11/chartex" xmlns:cx6="http://schemas.microsoft.com/office/drawing/2016/5/12/chartex" xmlns:cx7="http://schemas.microsoft.com/office/drawing/2016/5/13/chartex" xmlns:cx8="http://schemas.microsoft.com/office/drawing/2016/5/14/chartex" xmlns:aink="http://schemas.microsoft.com/office/drawing/2016/ink" xmlns:am3d="http://schemas.microsoft.com/office/drawing/2017/model3d" xmlns:w16cid="http://schemas.microsoft.com/office/word/2016/wordml/cid" xmlns:w16se="http://schemas.microsoft.com/office/word/2015/wordml/symex" xmlns:w16="http://schemas.microsoft.com/office/word/2018/wordml" xmlns:w16cex="http://schemas.microsoft.com/office/word/2018/wordml/cex">
             <w:pict>
               <v:line w14:anchorId="17D389AE" id="Line 938" o:spid="_x0000_s1026" style="position:absolute;z-index:251724288;visibility:visible;mso-wrap-style:square;mso-width-percent:0;mso-height-percent:0;mso-wrap-distance-left:9pt;mso-wrap-distance-top:0;mso-wrap-distance-right:9pt;mso-wrap-distance-bottom:0;mso-position-horizontal:absolute;mso-position-horizontal-relative:text;mso-position-vertical:absolute;mso-position-vertical-relative:text;mso-width-percent:0;mso-height-percent:0;mso-width-relative:page;mso-height-relative:page" from="1043.15pt,732.25pt" to="1043.2pt,745.3pt" o:gfxdata="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" strokeweight="2pt"/>
             </w:pict>
@@ -2615,7 +2619,7 @@
               </wp:anchor>
             </w:drawing>
           </mc:Choice>
-          <mc:Fallback xmlns:w16cex="http://schemas.microsoft.com/office/word/2018/wordml/cex" xmlns:w16="http://schemas.microsoft.com/office/word/2018/wordml" xmlns:w16se="http://schemas.microsoft.com/office/word/2015/wordml/symex" xmlns:w16cid="http://schemas.microsoft.com/office/word/2016/wordml/cid" xmlns:am3d="http://schemas.microsoft.com/office/drawing/2017/model3d" xmlns:aink="http://schemas.microsoft.com/office/drawing/2016/ink" xmlns:cx8="http://schemas.microsoft.com/office/drawing/2016/5/14/chartex" xmlns:cx7="http://schemas.microsoft.com/office/drawing/2016/5/13/chartex" xmlns:cx6="http://schemas.microsoft.com/office/drawing/2016/5/12/chartex" xmlns:cx5="http://schemas.microsoft.com/office/drawing/2016/5/11/chartex" xmlns:cx4="http://schemas.microsoft.com/office/drawing/2016/5/10/chartex" xmlns:cx3="http://schemas.microsoft.com/office/drawing/2016/5/9/chartex" xmlns:cx2="http://schemas.microsoft.com/office/drawing/2015/10/21/chartex" xmlns:cx1="http://schemas.microsoft.com/office/drawing/2015/9/8/chartex" xmlns:cx="http://schemas.microsoft.com/office/drawing/2014/chartex">
+          <mc:Fallback xmlns:cx="http://schemas.microsoft.com/office/drawing/2014/chartex" xmlns:cx1="http://schemas.microsoft.com/office/drawing/2015/9/8/chartex" xmlns:cx2="http://schemas.microsoft.com/office/drawing/2015/10/21/chartex" xmlns:cx3="http://schemas.microsoft.com/office/drawing/2016/5/9/chartex" xmlns:cx4="http://schemas.microsoft.com/office/drawing/2016/5/10/chartex" xmlns:cx5="http://schemas.microsoft.com/office/drawing/2016/5/11/chartex" xmlns:cx6="http://schemas.microsoft.com/office/drawing/2016/5/12/chartex" xmlns:cx7="http://schemas.microsoft.com/office/drawing/2016/5/13/chartex" xmlns:cx8="http://schemas.microsoft.com/office/drawing/2016/5/14/chartex" xmlns:aink="http://schemas.microsoft.com/office/drawing/2016/ink" xmlns:am3d="http://schemas.microsoft.com/office/drawing/2017/model3d" xmlns:w16cid="http://schemas.microsoft.com/office/word/2016/wordml/cid" xmlns:w16se="http://schemas.microsoft.com/office/word/2015/wordml/symex" xmlns:w16="http://schemas.microsoft.com/office/word/2018/wordml" xmlns:w16cex="http://schemas.microsoft.com/office/word/2018/wordml/cex">
             <w:pict>
               <v:rect w14:anchorId="20E86F5A" id="Rectangle 937" o:spid="_x0000_s1043" style="position:absolute;left:0;text-align:left;margin-left:1073.5pt;margin-top:678.4pt;width:58.9pt;height:11.95pt;z-index:251717120;visibility:visible;mso-wrap-style:square;mso-width-percent:0;mso-height-percent:0;mso-wrap-distance-left:9pt;mso-wrap-distance-top:0;mso-wrap-distance-right:9pt;mso-wrap-distance-bottom:0;mso-position-horizontal:absolute;mso-position-horizontal-relative:text;mso-position-vertical:absolute;mso-position-vertical-relative:text;mso-width-percent:0;mso-height-percent:0;mso-width-relative:page;mso-height-relative:page;v-text-anchor:top" o:gfxdata="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" filled="f" stroked="f" strokeweight=".25pt">
                 <v:textbox inset="1pt,1pt,1pt,1pt">
@@ -2751,7 +2755,7 @@
               </wp:anchor>
             </w:drawing>
           </mc:Choice>
-          <mc:Fallback xmlns:w16cex="http://schemas.microsoft.com/office/word/2018/wordml/cex" xmlns:w16="http://schemas.microsoft.com/office/word/2018/wordml" xmlns:w16se="http://schemas.microsoft.com/office/word/2015/wordml/symex" xmlns:w16cid="http://schemas.microsoft.com/office/word/2016/wordml/cid" xmlns:am3d="http://schemas.microsoft.com/office/drawing/2017/model3d" xmlns:aink="http://schemas.microsoft.com/office/drawing/2016/ink" xmlns:cx8="http://schemas.microsoft.com/office/drawing/2016/5/14/chartex" xmlns:cx7="http://schemas.microsoft.com/office/drawing/2016/5/13/chartex" xmlns:cx6="http://schemas.microsoft.com/office/drawing/2016/5/12/chartex" xmlns:cx5="http://schemas.microsoft.com/office/drawing/2016/5/11/chartex" xmlns:cx4="http://schemas.microsoft.com/office/drawing/2016/5/10/chartex" xmlns:cx3="http://schemas.microsoft.com/office/drawing/2016/5/9/chartex" xmlns:cx2="http://schemas.microsoft.com/office/drawing/2015/10/21/chartex" xmlns:cx1="http://schemas.microsoft.com/office/drawing/2015/9/8/chartex" xmlns:cx="http://schemas.microsoft.com/office/drawing/2014/chartex">
+          <mc:Fallback xmlns:cx="http://schemas.microsoft.com/office/drawing/2014/chartex" xmlns:cx1="http://schemas.microsoft.com/office/drawing/2015/9/8/chartex" xmlns:cx2="http://schemas.microsoft.com/office/drawing/2015/10/21/chartex" xmlns:cx3="http://schemas.microsoft.com/office/drawing/2016/5/9/chartex" xmlns:cx4="http://schemas.microsoft.com/office/drawing/2016/5/10/chartex" xmlns:cx5="http://schemas.microsoft.com/office/drawing/2016/5/11/chartex" xmlns:cx6="http://schemas.microsoft.com/office/drawing/2016/5/12/chartex" xmlns:cx7="http://schemas.microsoft.com/office/drawing/2016/5/13/chartex" xmlns:cx8="http://schemas.microsoft.com/office/drawing/2016/5/14/chartex" xmlns:aink="http://schemas.microsoft.com/office/drawing/2016/ink" xmlns:am3d="http://schemas.microsoft.com/office/drawing/2017/model3d" xmlns:w16cid="http://schemas.microsoft.com/office/word/2016/wordml/cid" xmlns:w16se="http://schemas.microsoft.com/office/word/2015/wordml/symex" xmlns:w16="http://schemas.microsoft.com/office/word/2018/wordml" xmlns:w16cex="http://schemas.microsoft.com/office/word/2018/wordml/cex">
             <w:pict>
               <v:rect w14:anchorId="1004A3D8" id="Rectangle 936" o:spid="_x0000_s1044" style="position:absolute;left:0;text-align:left;margin-left:1031.8pt;margin-top:678.4pt;width:37.3pt;height:11.95pt;z-index:251709952;visibility:visible;mso-wrap-style:square;mso-width-percent:0;mso-height-percent:0;mso-wrap-distance-left:9pt;mso-wrap-distance-top:0;mso-wrap-distance-right:9pt;mso-wrap-distance-bottom:0;mso-position-horizontal:absolute;mso-position-horizontal-relative:text;mso-position-vertical:absolute;mso-position-vertical-relative:text;mso-width-percent:0;mso-height-percent:0;mso-width-relative:page;mso-height-relative:page;v-text-anchor:top" o:gfxdata="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" filled="f" stroked="f" strokeweight=".25pt">
                 <v:textbox inset="1pt,1pt,1pt,1pt">
@@ -2861,7 +2865,7 @@
               </wp:anchor>
             </w:drawing>
           </mc:Choice>
-          <mc:Fallback xmlns:w16cex="http://schemas.microsoft.com/office/word/2018/wordml/cex" xmlns:w16="http://schemas.microsoft.com/office/word/2018/wordml" xmlns:w16se="http://schemas.microsoft.com/office/word/2015/wordml/symex" xmlns:w16cid="http://schemas.microsoft.com/office/word/2016/wordml/cid" xmlns:am3d="http://schemas.microsoft.com/office/drawing/2017/model3d" xmlns:aink="http://schemas.microsoft.com/office/drawing/2016/ink" xmlns:cx8="http://schemas.microsoft.com/office/drawing/2016/5/14/chartex" xmlns:cx7="http://schemas.microsoft.com/office/drawing/2016/5/13/chartex" xmlns:cx6="http://schemas.microsoft.com/office/drawing/2016/5/12/chartex" xmlns:cx5="http://schemas.microsoft.com/office/drawing/2016/5/11/chartex" xmlns:cx4="http://schemas.microsoft.com/office/drawing/2016/5/10/chartex" xmlns:cx3="http://schemas.microsoft.com/office/drawing/2016/5/9/chartex" xmlns:cx2="http://schemas.microsoft.com/office/drawing/2015/10/21/chartex" xmlns:cx1="http://schemas.microsoft.com/office/drawing/2015/9/8/chartex" xmlns:cx="http://schemas.microsoft.com/office/drawing/2014/chartex">
+          <mc:Fallback xmlns:cx="http://schemas.microsoft.com/office/drawing/2014/chartex" xmlns:cx1="http://schemas.microsoft.com/office/drawing/2015/9/8/chartex" xmlns:cx2="http://schemas.microsoft.com/office/drawing/2015/10/21/chartex" xmlns:cx3="http://schemas.microsoft.com/office/drawing/2016/5/9/chartex" xmlns:cx4="http://schemas.microsoft.com/office/drawing/2016/5/10/chartex" xmlns:cx5="http://schemas.microsoft.com/office/drawing/2016/5/11/chartex" xmlns:cx6="http://schemas.microsoft.com/office/drawing/2016/5/12/chartex" xmlns:cx7="http://schemas.microsoft.com/office/drawing/2016/5/13/chartex" xmlns:cx8="http://schemas.microsoft.com/office/drawing/2016/5/14/chartex" xmlns:aink="http://schemas.microsoft.com/office/drawing/2016/ink" xmlns:am3d="http://schemas.microsoft.com/office/drawing/2017/model3d" xmlns:w16cid="http://schemas.microsoft.com/office/word/2016/wordml/cid" xmlns:w16se="http://schemas.microsoft.com/office/word/2015/wordml/symex" xmlns:w16="http://schemas.microsoft.com/office/word/2018/wordml" xmlns:w16cex="http://schemas.microsoft.com/office/word/2018/wordml/cex">
             <w:pict>
               <v:line w14:anchorId="0ACDACC5" id="Line 935" o:spid="_x0000_s1026" style="position:absolute;z-index:251702784;visibility:visible;mso-wrap-style:square;mso-width-percent:0;mso-height-percent:0;mso-wrap-distance-left:9pt;mso-wrap-distance-top:0;mso-wrap-distance-right:9pt;mso-wrap-distance-bottom:0;mso-position-horizontal:absolute;mso-position-horizontal-relative:text;mso-position-vertical:absolute;mso-position-vertical-relative:text;mso-width-percent:0;mso-height-percent:0;mso-width-relative:page;mso-height-relative:page" from="1029.35pt,677.65pt" to="1029.5pt,731.55pt" o:gfxdata="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" strokeweight="2pt"/>
             </w:pict>
@@ -2945,7 +2949,7 @@
               </wp:anchor>
             </w:drawing>
           </mc:Choice>
-          <mc:Fallback xmlns:w16cex="http://schemas.microsoft.com/office/word/2018/wordml/cex" xmlns:w16="http://schemas.microsoft.com/office/word/2018/wordml" xmlns:w16se="http://schemas.microsoft.com/office/word/2015/wordml/symex" xmlns:w16cid="http://schemas.microsoft.com/office/word/2016/wordml/cid" xmlns:am3d="http://schemas.microsoft.com/office/drawing/2017/model3d" xmlns:aink="http://schemas.microsoft.com/office/drawing/2016/ink" xmlns:cx8="http://schemas.microsoft.com/office/drawing/2016/5/14/chartex" xmlns:cx7="http://schemas.microsoft.com/office/drawing/2016/5/13/chartex" xmlns:cx6="http://schemas.microsoft.com/office/drawing/2016/5/12/chartex" xmlns:cx5="http://schemas.microsoft.com/office/drawing/2016/5/11/chartex" xmlns:cx4="http://schemas.microsoft.com/office/drawing/2016/5/10/chartex" xmlns:cx3="http://schemas.microsoft.com/office/drawing/2016/5/9/chartex" xmlns:cx2="http://schemas.microsoft.com/office/drawing/2015/10/21/chartex" xmlns:cx1="http://schemas.microsoft.com/office/drawing/2015/9/8/chartex" xmlns:cx="http://schemas.microsoft.com/office/drawing/2014/chartex">
+          <mc:Fallback xmlns:cx="http://schemas.microsoft.com/office/drawing/2014/chartex" xmlns:cx1="http://schemas.microsoft.com/office/drawing/2015/9/8/chartex" xmlns:cx2="http://schemas.microsoft.com/office/drawing/2015/10/21/chartex" xmlns:cx3="http://schemas.microsoft.com/office/drawing/2016/5/9/chartex" xmlns:cx4="http://schemas.microsoft.com/office/drawing/2016/5/10/chartex" xmlns:cx5="http://schemas.microsoft.com/office/drawing/2016/5/11/chartex" xmlns:cx6="http://schemas.microsoft.com/office/drawing/2016/5/12/chartex" xmlns:cx7="http://schemas.microsoft.com/office/drawing/2016/5/13/chartex" xmlns:cx8="http://schemas.microsoft.com/office/drawing/2016/5/14/chartex" xmlns:aink="http://schemas.microsoft.com/office/drawing/2016/ink" xmlns:am3d="http://schemas.microsoft.com/office/drawing/2017/model3d" xmlns:w16cid="http://schemas.microsoft.com/office/word/2016/wordml/cid" xmlns:w16se="http://schemas.microsoft.com/office/word/2015/wordml/symex" xmlns:w16="http://schemas.microsoft.com/office/word/2018/wordml" xmlns:w16cex="http://schemas.microsoft.com/office/word/2018/wordml/cex">
             <w:pict>
               <v:line w14:anchorId="524FB0F7" id="Line 931" o:spid="_x0000_s1026" style="position:absolute;z-index:251695616;visibility:visible;mso-wrap-style:square;mso-width-percent:0;mso-height-percent:0;mso-wrap-distance-left:9pt;mso-wrap-distance-top:0;mso-wrap-distance-right:9pt;mso-wrap-distance-bottom:0;mso-position-horizontal:absolute;mso-position-horizontal-relative:text;mso-position-vertical:absolute;mso-position-vertical-relative:text;mso-width-percent:0;mso-height-percent:0;mso-width-relative:page;mso-height-relative:page" from="628.4pt,718.25pt" to="821.35pt,718.3pt" o:gfxdata="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" strokeweight="1pt"/>
             </w:pict>
@@ -3029,7 +3033,7 @@
               </wp:anchor>
             </w:drawing>
           </mc:Choice>
-          <mc:Fallback xmlns:w16cex="http://schemas.microsoft.com/office/word/2018/wordml/cex" xmlns:w16="http://schemas.microsoft.com/office/word/2018/wordml" xmlns:w16se="http://schemas.microsoft.com/office/word/2015/wordml/symex" xmlns:w16cid="http://schemas.microsoft.com/office/word/2016/wordml/cid" xmlns:am3d="http://schemas.microsoft.com/office/drawing/2017/model3d" xmlns:aink="http://schemas.microsoft.com/office/drawing/2016/ink" xmlns:cx8="http://schemas.microsoft.com/office/drawing/2016/5/14/chartex" xmlns:cx7="http://schemas.microsoft.com/office/drawing/2016/5/13/chartex" xmlns:cx6="http://schemas.microsoft.com/office/drawing/2016/5/12/chartex" xmlns:cx5="http://schemas.microsoft.com/office/drawing/2016/5/11/chartex" xmlns:cx4="http://schemas.microsoft.com/office/drawing/2016/5/10/chartex" xmlns:cx3="http://schemas.microsoft.com/office/drawing/2016/5/9/chartex" xmlns:cx2="http://schemas.microsoft.com/office/drawing/2015/10/21/chartex" xmlns:cx1="http://schemas.microsoft.com/office/drawing/2015/9/8/chartex" xmlns:cx="http://schemas.microsoft.com/office/drawing/2014/chartex">
+          <mc:Fallback xmlns:cx="http://schemas.microsoft.com/office/drawing/2014/chartex" xmlns:cx1="http://schemas.microsoft.com/office/drawing/2015/9/8/chartex" xmlns:cx2="http://schemas.microsoft.com/office/drawing/2015/10/21/chartex" xmlns:cx3="http://schemas.microsoft.com/office/drawing/2016/5/9/chartex" xmlns:cx4="http://schemas.microsoft.com/office/drawing/2016/5/10/chartex" xmlns:cx5="http://schemas.microsoft.com/office/drawing/2016/5/11/chartex" xmlns:cx6="http://schemas.microsoft.com/office/drawing/2016/5/12/chartex" xmlns:cx7="http://schemas.microsoft.com/office/drawing/2016/5/13/chartex" xmlns:cx8="http://schemas.microsoft.com/office/drawing/2016/5/14/chartex" xmlns:aink="http://schemas.microsoft.com/office/drawing/2016/ink" xmlns:am3d="http://schemas.microsoft.com/office/drawing/2017/model3d" xmlns:w16cid="http://schemas.microsoft.com/office/word/2016/wordml/cid" xmlns:w16se="http://schemas.microsoft.com/office/word/2015/wordml/symex" xmlns:w16="http://schemas.microsoft.com/office/word/2018/wordml" xmlns:w16cex="http://schemas.microsoft.com/office/word/2018/wordml/cex">
             <w:pict>
               <v:line w14:anchorId="2AAE5A96" id="Line 930" o:spid="_x0000_s1026" style="position:absolute;z-index:251688448;visibility:visible;mso-wrap-style:square;mso-width-percent:0;mso-height-percent:0;mso-wrap-distance-left:9pt;mso-wrap-distance-top:0;mso-wrap-distance-right:9pt;mso-wrap-distance-bottom:0;mso-position-horizontal:absolute;mso-position-horizontal-relative:text;mso-position-vertical:absolute;mso-position-vertical-relative:text;mso-width-percent:0;mso-height-percent:0;mso-width-relative:page;mso-height-relative:page" from="628.4pt,663.65pt" to="821.35pt,663.7pt" o:gfxdata="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" strokeweight="1pt"/>
             </w:pict>
@@ -3113,7 +3117,7 @@
               </wp:anchor>
             </w:drawing>
           </mc:Choice>
-          <mc:Fallback xmlns:w16cex="http://schemas.microsoft.com/office/word/2018/wordml/cex" xmlns:w16="http://schemas.microsoft.com/office/word/2018/wordml" xmlns:w16se="http://schemas.microsoft.com/office/word/2015/wordml/symex" xmlns:w16cid="http://schemas.microsoft.com/office/word/2016/wordml/cid" xmlns:am3d="http://schemas.microsoft.com/office/drawing/2017/model3d" xmlns:aink="http://schemas.microsoft.com/office/drawing/2016/ink" xmlns:cx8="http://schemas.microsoft.com/office/drawing/2016/5/14/chartex" xmlns:cx7="http://schemas.microsoft.com/office/drawing/2016/5/13/chartex" xmlns:cx6="http://schemas.microsoft.com/office/drawing/2016/5/12/chartex" xmlns:cx5="http://schemas.microsoft.com/office/drawing/2016/5/11/chartex" xmlns:cx4="http://schemas.microsoft.com/office/drawing/2016/5/10/chartex" xmlns:cx3="http://schemas.microsoft.com/office/drawing/2016/5/9/chartex" xmlns:cx2="http://schemas.microsoft.com/office/drawing/2015/10/21/chartex" xmlns:cx1="http://schemas.microsoft.com/office/drawing/2015/9/8/chartex" xmlns:cx="http://schemas.microsoft.com/office/drawing/2014/chartex">
+          <mc:Fallback xmlns:cx="http://schemas.microsoft.com/office/drawing/2014/chartex" xmlns:cx1="http://schemas.microsoft.com/office/drawing/2015/9/8/chartex" xmlns:cx2="http://schemas.microsoft.com/office/drawing/2015/10/21/chartex" xmlns:cx3="http://schemas.microsoft.com/office/drawing/2016/5/9/chartex" xmlns:cx4="http://schemas.microsoft.com/office/drawing/2016/5/10/chartex" xmlns:cx5="http://schemas.microsoft.com/office/drawing/2016/5/11/chartex" xmlns:cx6="http://schemas.microsoft.com/office/drawing/2016/5/12/chartex" xmlns:cx7="http://schemas.microsoft.com/office/drawing/2016/5/13/chartex" xmlns:cx8="http://schemas.microsoft.com/office/drawing/2016/5/14/chartex" xmlns:aink="http://schemas.microsoft.com/office/drawing/2016/ink" xmlns:am3d="http://schemas.microsoft.com/office/drawing/2017/model3d" xmlns:w16cid="http://schemas.microsoft.com/office/word/2016/wordml/cid" xmlns:w16se="http://schemas.microsoft.com/office/word/2015/wordml/symex" xmlns:w16="http://schemas.microsoft.com/office/word/2018/wordml" xmlns:w16cex="http://schemas.microsoft.com/office/word/2018/wordml/cex">
             <w:pict>
               <v:line w14:anchorId="16C9BA76" id="Line 929" o:spid="_x0000_s1026" style="position:absolute;z-index:251681280;visibility:visible;mso-wrap-style:square;mso-width-percent:0;mso-height-percent:0;mso-wrap-distance-left:9pt;mso-wrap-distance-top:0;mso-wrap-distance-right:9pt;mso-wrap-distance-bottom:0;mso-position-horizontal:absolute;mso-position-horizontal-relative:text;mso-position-vertical:absolute;mso-position-vertical-relative:text;mso-width-percent:0;mso-height-percent:0;mso-width-relative:page;mso-height-relative:page" from="628.4pt,650pt" to="821.35pt,650.05pt" o:gfxdata="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" strokeweight="1pt"/>
             </w:pict>
@@ -3197,7 +3201,7 @@
               </wp:anchor>
             </w:drawing>
           </mc:Choice>
-          <mc:Fallback xmlns:w16cex="http://schemas.microsoft.com/office/word/2018/wordml/cex" xmlns:w16="http://schemas.microsoft.com/office/word/2018/wordml" xmlns:w16se="http://schemas.microsoft.com/office/word/2015/wordml/symex" xmlns:w16cid="http://schemas.microsoft.com/office/word/2016/wordml/cid" xmlns:am3d="http://schemas.microsoft.com/office/drawing/2017/model3d" xmlns:aink="http://schemas.microsoft.com/office/drawing/2016/ink" xmlns:cx8="http://schemas.microsoft.com/office/drawing/2016/5/14/chartex" xmlns:cx7="http://schemas.microsoft.com/office/drawing/2016/5/13/chartex" xmlns:cx6="http://schemas.microsoft.com/office/drawing/2016/5/12/chartex" xmlns:cx5="http://schemas.microsoft.com/office/drawing/2016/5/11/chartex" xmlns:cx4="http://schemas.microsoft.com/office/drawing/2016/5/10/chartex" xmlns:cx3="http://schemas.microsoft.com/office/drawing/2016/5/9/chartex" xmlns:cx2="http://schemas.microsoft.com/office/drawing/2015/10/21/chartex" xmlns:cx1="http://schemas.microsoft.com/office/drawing/2015/9/8/chartex" xmlns:cx="http://schemas.microsoft.com/office/drawing/2014/chartex">
+          <mc:Fallback xmlns:cx="http://schemas.microsoft.com/office/drawing/2014/chartex" xmlns:cx1="http://schemas.microsoft.com/office/drawing/2015/9/8/chartex" xmlns:cx2="http://schemas.microsoft.com/office/drawing/2015/10/21/chartex" xmlns:cx3="http://schemas.microsoft.com/office/drawing/2016/5/9/chartex" xmlns:cx4="http://schemas.microsoft.com/office/drawing/2016/5/10/chartex" xmlns:cx5="http://schemas.microsoft.com/office/drawing/2016/5/11/chartex" xmlns:cx6="http://schemas.microsoft.com/office/drawing/2016/5/12/chartex" xmlns:cx7="http://schemas.microsoft.com/office/drawing/2016/5/13/chartex" xmlns:cx8="http://schemas.microsoft.com/office/drawing/2016/5/14/chartex" xmlns:aink="http://schemas.microsoft.com/office/drawing/2016/ink" xmlns:am3d="http://schemas.microsoft.com/office/drawing/2017/model3d" xmlns:w16cid="http://schemas.microsoft.com/office/word/2016/wordml/cid" xmlns:w16se="http://schemas.microsoft.com/office/word/2015/wordml/symex" xmlns:w16="http://schemas.microsoft.com/office/word/2018/wordml" xmlns:w16cex="http://schemas.microsoft.com/office/word/2018/wordml/cex">
             <w:pict>
               <v:line w14:anchorId="29C1AA8D" id="Line 928" o:spid="_x0000_s1026" style="position:absolute;z-index:251674112;visibility:visible;mso-wrap-style:square;mso-width-percent:0;mso-height-percent:0;mso-wrap-distance-left:9pt;mso-wrap-distance-top:0;mso-wrap-distance-right:9pt;mso-wrap-distance-bottom:0;mso-position-horizontal:absolute;mso-position-horizontal-relative:text;mso-position-vertical:absolute;mso-position-vertical-relative:text;mso-width-percent:0;mso-height-percent:0;mso-width-relative:page;mso-height-relative:page" from="628.4pt,636.3pt" to="1133.85pt,636.35pt" o:gfxdata="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" strokeweight="2pt"/>
             </w:pict>
@@ -3523,7 +3527,7 @@
               </wp:anchor>
             </w:drawing>
           </mc:Choice>
-          <mc:Fallback xmlns:w16cex="http://schemas.microsoft.com/office/word/2018/wordml/cex" xmlns:w16="http://schemas.microsoft.com/office/word/2018/wordml" xmlns:w16se="http://schemas.microsoft.com/office/word/2015/wordml/symex" xmlns:w16cid="http://schemas.microsoft.com/office/word/2016/wordml/cid" xmlns:am3d="http://schemas.microsoft.com/office/drawing/2017/model3d" xmlns:aink="http://schemas.microsoft.com/office/drawing/2016/ink" xmlns:cx8="http://schemas.microsoft.com/office/drawing/2016/5/14/chartex" xmlns:cx7="http://schemas.microsoft.com/office/drawing/2016/5/13/chartex" xmlns:cx6="http://schemas.microsoft.com/office/drawing/2016/5/12/chartex" xmlns:cx5="http://schemas.microsoft.com/office/drawing/2016/5/11/chartex" xmlns:cx4="http://schemas.microsoft.com/office/drawing/2016/5/10/chartex" xmlns:cx3="http://schemas.microsoft.com/office/drawing/2016/5/9/chartex" xmlns:cx2="http://schemas.microsoft.com/office/drawing/2015/10/21/chartex" xmlns:cx1="http://schemas.microsoft.com/office/drawing/2015/9/8/chartex" xmlns:cx="http://schemas.microsoft.com/office/drawing/2014/chartex">
+          <mc:Fallback xmlns:cx="http://schemas.microsoft.com/office/drawing/2014/chartex" xmlns:cx1="http://schemas.microsoft.com/office/drawing/2015/9/8/chartex" xmlns:cx2="http://schemas.microsoft.com/office/drawing/2015/10/21/chartex" xmlns:cx3="http://schemas.microsoft.com/office/drawing/2016/5/9/chartex" xmlns:cx4="http://schemas.microsoft.com/office/drawing/2016/5/10/chartex" xmlns:cx5="http://schemas.microsoft.com/office/drawing/2016/5/11/chartex" xmlns:cx6="http://schemas.microsoft.com/office/drawing/2016/5/12/chartex" xmlns:cx7="http://schemas.microsoft.com/office/drawing/2016/5/13/chartex" xmlns:cx8="http://schemas.microsoft.com/office/drawing/2016/5/14/chartex" xmlns:aink="http://schemas.microsoft.com/office/drawing/2016/ink" xmlns:am3d="http://schemas.microsoft.com/office/drawing/2017/model3d" xmlns:w16cid="http://schemas.microsoft.com/office/word/2016/wordml/cid" xmlns:w16se="http://schemas.microsoft.com/office/word/2015/wordml/symex" xmlns:w16="http://schemas.microsoft.com/office/word/2018/wordml" xmlns:w16cex="http://schemas.microsoft.com/office/word/2018/wordml/cex">
             <w:pict>
               <v:line w14:anchorId="6F30C4D8" id="Line 926" o:spid="_x0000_s1026" style="position:absolute;z-index:251659776;visibility:visible;mso-wrap-style:square;mso-width-percent:0;mso-height-percent:0;mso-wrap-distance-left:9pt;mso-wrap-distance-top:0;mso-wrap-distance-right:9pt;mso-wrap-distance-bottom:0;mso-position-horizontal:absolute;mso-position-horizontal-relative:text;mso-position-vertical:absolute;mso-position-vertical-relative:text;mso-width-percent:0;mso-height-percent:0;mso-width-relative:page;mso-height-relative:page" from="1015.5pt,691.75pt" to="1015.55pt,731.55pt" o:gfxdata="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" strokeweight="1pt"/>
             </w:pict>
@@ -3607,7 +3611,7 @@
               </wp:anchor>
             </w:drawing>
           </mc:Choice>
-          <mc:Fallback xmlns:w16cex="http://schemas.microsoft.com/office/word/2018/wordml/cex" xmlns:w16="http://schemas.microsoft.com/office/word/2018/wordml" xmlns:w16se="http://schemas.microsoft.com/office/word/2015/wordml/symex" xmlns:w16cid="http://schemas.microsoft.com/office/word/2016/wordml/cid" xmlns:am3d="http://schemas.microsoft.com/office/drawing/2017/model3d" xmlns:aink="http://schemas.microsoft.com/office/drawing/2016/ink" xmlns:cx8="http://schemas.microsoft.com/office/drawing/2016/5/14/chartex" xmlns:cx7="http://schemas.microsoft.com/office/drawing/2016/5/13/chartex" xmlns:cx6="http://schemas.microsoft.com/office/drawing/2016/5/12/chartex" xmlns:cx5="http://schemas.microsoft.com/office/drawing/2016/5/11/chartex" xmlns:cx4="http://schemas.microsoft.com/office/drawing/2016/5/10/chartex" xmlns:cx3="http://schemas.microsoft.com/office/drawing/2016/5/9/chartex" xmlns:cx2="http://schemas.microsoft.com/office/drawing/2015/10/21/chartex" xmlns:cx1="http://schemas.microsoft.com/office/drawing/2015/9/8/chartex" xmlns:cx="http://schemas.microsoft.com/office/drawing/2014/chartex">
+          <mc:Fallback xmlns:cx="http://schemas.microsoft.com/office/drawing/2014/chartex" xmlns:cx1="http://schemas.microsoft.com/office/drawing/2015/9/8/chartex" xmlns:cx2="http://schemas.microsoft.com/office/drawing/2015/10/21/chartex" xmlns:cx3="http://schemas.microsoft.com/office/drawing/2016/5/9/chartex" xmlns:cx4="http://schemas.microsoft.com/office/drawing/2016/5/10/chartex" xmlns:cx5="http://schemas.microsoft.com/office/drawing/2016/5/11/chartex" xmlns:cx6="http://schemas.microsoft.com/office/drawing/2016/5/12/chartex" xmlns:cx7="http://schemas.microsoft.com/office/drawing/2016/5/13/chartex" xmlns:cx8="http://schemas.microsoft.com/office/drawing/2016/5/14/chartex" xmlns:aink="http://schemas.microsoft.com/office/drawing/2016/ink" xmlns:am3d="http://schemas.microsoft.com/office/drawing/2017/model3d" xmlns:w16cid="http://schemas.microsoft.com/office/word/2016/wordml/cid" xmlns:w16se="http://schemas.microsoft.com/office/word/2015/wordml/symex" xmlns:w16="http://schemas.microsoft.com/office/word/2018/wordml" xmlns:w16cex="http://schemas.microsoft.com/office/word/2018/wordml/cex">
             <w:pict>
               <v:line w14:anchorId="27284720" id="Line 925" o:spid="_x0000_s1026" style="position:absolute;z-index:251652608;visibility:visible;mso-wrap-style:square;mso-width-percent:0;mso-height-percent:0;mso-wrap-distance-left:9pt;mso-wrap-distance-top:0;mso-wrap-distance-right:9pt;mso-wrap-distance-bottom:0;mso-position-horizontal:absolute;mso-position-horizontal-relative:text;mso-position-vertical:absolute;mso-position-vertical-relative:text;mso-width-percent:0;mso-height-percent:0;mso-width-relative:page;mso-height-relative:page" from="1001.7pt,691.75pt" to="1001.7pt,731.55pt" o:gfxdata="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" strokeweight="1pt"/>
             </w:pict>
@@ -3721,7 +3725,7 @@
               </wp:anchor>
             </w:drawing>
           </mc:Choice>
-          <mc:Fallback xmlns:w16cex="http://schemas.microsoft.com/office/word/2018/wordml/cex" xmlns:w16="http://schemas.microsoft.com/office/word/2018/wordml" xmlns:w16se="http://schemas.microsoft.com/office/word/2015/wordml/symex" xmlns:w16cid="http://schemas.microsoft.com/office/word/2016/wordml/cid" xmlns:am3d="http://schemas.microsoft.com/office/drawing/2017/model3d" xmlns:aink="http://schemas.microsoft.com/office/drawing/2016/ink" xmlns:cx8="http://schemas.microsoft.com/office/drawing/2016/5/14/chartex" xmlns:cx7="http://schemas.microsoft.com/office/drawing/2016/5/13/chartex" xmlns:cx6="http://schemas.microsoft.com/office/drawing/2016/5/12/chartex" xmlns:cx5="http://schemas.microsoft.com/office/drawing/2016/5/11/chartex" xmlns:cx4="http://schemas.microsoft.com/office/drawing/2016/5/10/chartex" xmlns:cx3="http://schemas.microsoft.com/office/drawing/2016/5/9/chartex" xmlns:cx2="http://schemas.microsoft.com/office/drawing/2015/10/21/chartex" xmlns:cx1="http://schemas.microsoft.com/office/drawing/2015/9/8/chartex" xmlns:cx="http://schemas.microsoft.com/office/drawing/2014/chartex">
+          <mc:Fallback xmlns:cx="http://schemas.microsoft.com/office/drawing/2014/chartex" xmlns:cx1="http://schemas.microsoft.com/office/drawing/2015/9/8/chartex" xmlns:cx2="http://schemas.microsoft.com/office/drawing/2015/10/21/chartex" xmlns:cx3="http://schemas.microsoft.com/office/drawing/2016/5/9/chartex" xmlns:cx4="http://schemas.microsoft.com/office/drawing/2016/5/10/chartex" xmlns:cx5="http://schemas.microsoft.com/office/drawing/2016/5/11/chartex" xmlns:cx6="http://schemas.microsoft.com/office/drawing/2016/5/12/chartex" xmlns:cx7="http://schemas.microsoft.com/office/drawing/2016/5/13/chartex" xmlns:cx8="http://schemas.microsoft.com/office/drawing/2016/5/14/chartex" xmlns:aink="http://schemas.microsoft.com/office/drawing/2016/ink" xmlns:am3d="http://schemas.microsoft.com/office/drawing/2017/model3d" xmlns:w16cid="http://schemas.microsoft.com/office/word/2016/wordml/cid" xmlns:w16se="http://schemas.microsoft.com/office/word/2015/wordml/symex" xmlns:w16="http://schemas.microsoft.com/office/word/2018/wordml" xmlns:w16cex="http://schemas.microsoft.com/office/word/2018/wordml/cex">
             <w:pict>
               <v:rect w14:anchorId="171197D0" id="Rectangle 924" o:spid="_x0000_s1046" style="position:absolute;left:0;text-align:left;margin-left:1081.45pt;margin-top:732.95pt;width:39.25pt;height:11.95pt;z-index:251645440;visibility:visible;mso-wrap-style:square;mso-width-percent:0;mso-height-percent:0;mso-wrap-distance-left:9pt;mso-wrap-distance-top:0;mso-wrap-distance-right:9pt;mso-wrap-distance-bottom:0;mso-position-horizontal:absolute;mso-position-horizontal-relative:text;mso-position-vertical:absolute;mso-position-vertical-relative:text;mso-width-percent:0;mso-height-percent:0;mso-width-relative:page;mso-height-relative:page;v-text-anchor:top" o:gfxdata="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" filled="f" stroked="f" strokeweight=".25pt">
                 <v:textbox inset="1pt,1pt,1pt,1pt">
@@ -3859,7 +3863,7 @@
               </wp:anchor>
             </w:drawing>
           </mc:Choice>
-          <mc:Fallback xmlns:w16cex="http://schemas.microsoft.com/office/word/2018/wordml/cex" xmlns:w16="http://schemas.microsoft.com/office/word/2018/wordml" xmlns:w16se="http://schemas.microsoft.com/office/word/2015/wordml/symex" xmlns:w16cid="http://schemas.microsoft.com/office/word/2016/wordml/cid" xmlns:am3d="http://schemas.microsoft.com/office/drawing/2017/model3d" xmlns:aink="http://schemas.microsoft.com/office/drawing/2016/ink" xmlns:cx8="http://schemas.microsoft.com/office/drawing/2016/5/14/chartex" xmlns:cx7="http://schemas.microsoft.com/office/drawing/2016/5/13/chartex" xmlns:cx6="http://schemas.microsoft.com/office/drawing/2016/5/12/chartex" xmlns:cx5="http://schemas.microsoft.com/office/drawing/2016/5/11/chartex" xmlns:cx4="http://schemas.microsoft.com/office/drawing/2016/5/10/chartex" xmlns:cx3="http://schemas.microsoft.com/office/drawing/2016/5/9/chartex" xmlns:cx2="http://schemas.microsoft.com/office/drawing/2015/10/21/chartex" xmlns:cx1="http://schemas.microsoft.com/office/drawing/2015/9/8/chartex" xmlns:cx="http://schemas.microsoft.com/office/drawing/2014/chartex">
+          <mc:Fallback xmlns:cx="http://schemas.microsoft.com/office/drawing/2014/chartex" xmlns:cx1="http://schemas.microsoft.com/office/drawing/2015/9/8/chartex" xmlns:cx2="http://schemas.microsoft.com/office/drawing/2015/10/21/chartex" xmlns:cx3="http://schemas.microsoft.com/office/drawing/2016/5/9/chartex" xmlns:cx4="http://schemas.microsoft.com/office/drawing/2016/5/10/chartex" xmlns:cx5="http://schemas.microsoft.com/office/drawing/2016/5/11/chartex" xmlns:cx6="http://schemas.microsoft.com/office/drawing/2016/5/12/chartex" xmlns:cx7="http://schemas.microsoft.com/office/drawing/2016/5/13/chartex" xmlns:cx8="http://schemas.microsoft.com/office/drawing/2016/5/14/chartex" xmlns:aink="http://schemas.microsoft.com/office/drawing/2016/ink" xmlns:am3d="http://schemas.microsoft.com/office/drawing/2017/model3d" xmlns:w16cid="http://schemas.microsoft.com/office/word/2016/wordml/cid" xmlns:w16se="http://schemas.microsoft.com/office/word/2015/wordml/symex" xmlns:w16="http://schemas.microsoft.com/office/word/2018/wordml" xmlns:w16cex="http://schemas.microsoft.com/office/word/2018/wordml/cex">
             <w:pict>
               <v:rect w14:anchorId="18F9B578" id="Rectangle 922" o:spid="_x0000_s1047" style="position:absolute;left:0;text-align:left;margin-left:990pt;margin-top:678.4pt;width:37.35pt;height:11.95pt;z-index:251625984;visibility:visible;mso-wrap-style:square;mso-width-percent:0;mso-height-percent:0;mso-wrap-distance-left:9pt;mso-wrap-distance-top:0;mso-wrap-distance-right:9pt;mso-wrap-distance-bottom:0;mso-position-horizontal:absolute;mso-position-horizontal-relative:text;mso-position-vertical:absolute;mso-position-vertical-relative:text;mso-width-percent:0;mso-height-percent:0;mso-width-relative:page;mso-height-relative:page;v-text-anchor:top" o:gfxdata="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" filled="f" stroked="f" strokeweight=".25pt">
                 <v:textbox inset="1pt,1pt,1pt,1pt">
@@ -3977,7 +3981,7 @@
               </wp:anchor>
             </w:drawing>
           </mc:Choice>
-          <mc:Fallback xmlns:w16cex="http://schemas.microsoft.com/office/word/2018/wordml/cex" xmlns:w16="http://schemas.microsoft.com/office/word/2018/wordml" xmlns:w16se="http://schemas.microsoft.com/office/word/2015/wordml/symex" xmlns:w16cid="http://schemas.microsoft.com/office/word/2016/wordml/cid" xmlns:am3d="http://schemas.microsoft.com/office/drawing/2017/model3d" xmlns:aink="http://schemas.microsoft.com/office/drawing/2016/ink" xmlns:cx8="http://schemas.microsoft.com/office/drawing/2016/5/14/chartex" xmlns:cx7="http://schemas.microsoft.com/office/drawing/2016/5/13/chartex" xmlns:cx6="http://schemas.microsoft.com/office/drawing/2016/5/12/chartex" xmlns:cx5="http://schemas.microsoft.com/office/drawing/2016/5/11/chartex" xmlns:cx4="http://schemas.microsoft.com/office/drawing/2016/5/10/chartex" xmlns:cx3="http://schemas.microsoft.com/office/drawing/2016/5/9/chartex" xmlns:cx2="http://schemas.microsoft.com/office/drawing/2015/10/21/chartex" xmlns:cx1="http://schemas.microsoft.com/office/drawing/2015/9/8/chartex" xmlns:cx="http://schemas.microsoft.com/office/drawing/2014/chartex">
+          <mc:Fallback xmlns:cx="http://schemas.microsoft.com/office/drawing/2014/chartex" xmlns:cx1="http://schemas.microsoft.com/office/drawing/2015/9/8/chartex" xmlns:cx2="http://schemas.microsoft.com/office/drawing/2015/10/21/chartex" xmlns:cx3="http://schemas.microsoft.com/office/drawing/2016/5/9/chartex" xmlns:cx4="http://schemas.microsoft.com/office/drawing/2016/5/10/chartex" xmlns:cx5="http://schemas.microsoft.com/office/drawing/2016/5/11/chartex" xmlns:cx6="http://schemas.microsoft.com/office/drawing/2016/5/12/chartex" xmlns:cx7="http://schemas.microsoft.com/office/drawing/2016/5/13/chartex" xmlns:cx8="http://schemas.microsoft.com/office/drawing/2016/5/14/chartex" xmlns:aink="http://schemas.microsoft.com/office/drawing/2016/ink" xmlns:am3d="http://schemas.microsoft.com/office/drawing/2017/model3d" xmlns:w16cid="http://schemas.microsoft.com/office/word/2016/wordml/cid" xmlns:w16se="http://schemas.microsoft.com/office/word/2015/wordml/symex" xmlns:w16="http://schemas.microsoft.com/office/word/2018/wordml" xmlns:w16cex="http://schemas.microsoft.com/office/word/2018/wordml/cex">
             <w:pict>
               <v:line w14:anchorId="35250016" id="Line 921" o:spid="_x0000_s1026" style="position:absolute;z-index:251618816;visibility:visible;mso-wrap-style:square;mso-width-percent:0;mso-height-percent:0;mso-wrap-distance-left:9pt;mso-wrap-distance-top:0;mso-wrap-distance-right:9pt;mso-wrap-distance-bottom:0;mso-position-horizontal:absolute;mso-position-horizontal-relative:text;mso-position-vertical:absolute;mso-position-vertical-relative:text;mso-width-percent:0;mso-height-percent:0;mso-width-relative:page;mso-height-relative:page" from="1070.7pt,678.05pt" to="1070.85pt,731.55pt" o:gfxdata="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" strokeweight="2pt"/>
             </w:pict>
@@ -4061,7 +4065,7 @@
               </wp:anchor>
             </w:drawing>
           </mc:Choice>
-          <mc:Fallback xmlns:w16cex="http://schemas.microsoft.com/office/word/2018/wordml/cex" xmlns:w16="http://schemas.microsoft.com/office/word/2018/wordml" xmlns:w16se="http://schemas.microsoft.com/office/word/2015/wordml/symex" xmlns:w16cid="http://schemas.microsoft.com/office/word/2016/wordml/cid" xmlns:am3d="http://schemas.microsoft.com/office/drawing/2017/model3d" xmlns:aink="http://schemas.microsoft.com/office/drawing/2016/ink" xmlns:cx8="http://schemas.microsoft.com/office/drawing/2016/5/14/chartex" xmlns:cx7="http://schemas.microsoft.com/office/drawing/2016/5/13/chartex" xmlns:cx6="http://schemas.microsoft.com/office/drawing/2016/5/12/chartex" xmlns:cx5="http://schemas.microsoft.com/office/drawing/2016/5/11/chartex" xmlns:cx4="http://schemas.microsoft.com/office/drawing/2016/5/10/chartex" xmlns:cx3="http://schemas.microsoft.com/office/drawing/2016/5/9/chartex" xmlns:cx2="http://schemas.microsoft.com/office/drawing/2015/10/21/chartex" xmlns:cx1="http://schemas.microsoft.com/office/drawing/2015/9/8/chartex" xmlns:cx="http://schemas.microsoft.com/office/drawing/2014/chartex">
+          <mc:Fallback xmlns:cx="http://schemas.microsoft.com/office/drawing/2014/chartex" xmlns:cx1="http://schemas.microsoft.com/office/drawing/2015/9/8/chartex" xmlns:cx2="http://schemas.microsoft.com/office/drawing/2015/10/21/chartex" xmlns:cx3="http://schemas.microsoft.com/office/drawing/2016/5/9/chartex" xmlns:cx4="http://schemas.microsoft.com/office/drawing/2016/5/10/chartex" xmlns:cx5="http://schemas.microsoft.com/office/drawing/2016/5/11/chartex" xmlns:cx6="http://schemas.microsoft.com/office/drawing/2016/5/12/chartex" xmlns:cx7="http://schemas.microsoft.com/office/drawing/2016/5/13/chartex" xmlns:cx8="http://schemas.microsoft.com/office/drawing/2016/5/14/chartex" xmlns:aink="http://schemas.microsoft.com/office/drawing/2016/ink" xmlns:am3d="http://schemas.microsoft.com/office/drawing/2017/model3d" xmlns:w16cid="http://schemas.microsoft.com/office/word/2016/wordml/cid" xmlns:w16se="http://schemas.microsoft.com/office/word/2015/wordml/symex" xmlns:w16="http://schemas.microsoft.com/office/word/2018/wordml" xmlns:w16cex="http://schemas.microsoft.com/office/word/2018/wordml/cex">
             <w:pict>
               <v:line w14:anchorId="495B4D1B" id="Line 920" o:spid="_x0000_s1026" style="position:absolute;z-index:251611648;visibility:visible;mso-wrap-style:square;mso-width-percent:0;mso-height-percent:0;mso-wrap-distance-left:9pt;mso-wrap-distance-top:0;mso-wrap-distance-right:9pt;mso-wrap-distance-bottom:0;mso-position-horizontal:absolute;mso-position-horizontal-relative:text;mso-position-vertical:absolute;mso-position-vertical-relative:text;mso-width-percent:0;mso-height-percent:0;mso-width-relative:page;mso-height-relative:page" from="822pt,745.6pt" to="1134.15pt,745.65pt" o:gfxdata="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" strokeweight="2pt"/>
             </w:pict>
@@ -4145,7 +4149,7 @@
               </wp:anchor>
             </w:drawing>
           </mc:Choice>
-          <mc:Fallback xmlns:w16cex="http://schemas.microsoft.com/office/word/2018/wordml/cex" xmlns:w16="http://schemas.microsoft.com/office/word/2018/wordml" xmlns:w16se="http://schemas.microsoft.com/office/word/2015/wordml/symex" xmlns:w16cid="http://schemas.microsoft.com/office/word/2016/wordml/cid" xmlns:am3d="http://schemas.microsoft.com/office/drawing/2017/model3d" xmlns:aink="http://schemas.microsoft.com/office/drawing/2016/ink" xmlns:cx8="http://schemas.microsoft.com/office/drawing/2016/5/14/chartex" xmlns:cx7="http://schemas.microsoft.com/office/drawing/2016/5/13/chartex" xmlns:cx6="http://schemas.microsoft.com/office/drawing/2016/5/12/chartex" xmlns:cx5="http://schemas.microsoft.com/office/drawing/2016/5/11/chartex" xmlns:cx4="http://schemas.microsoft.com/office/drawing/2016/5/10/chartex" xmlns:cx3="http://schemas.microsoft.com/office/drawing/2016/5/9/chartex" xmlns:cx2="http://schemas.microsoft.com/office/drawing/2015/10/21/chartex" xmlns:cx1="http://schemas.microsoft.com/office/drawing/2015/9/8/chartex" xmlns:cx="http://schemas.microsoft.com/office/drawing/2014/chartex">
+          <mc:Fallback xmlns:cx="http://schemas.microsoft.com/office/drawing/2014/chartex" xmlns:cx1="http://schemas.microsoft.com/office/drawing/2015/9/8/chartex" xmlns:cx2="http://schemas.microsoft.com/office/drawing/2015/10/21/chartex" xmlns:cx3="http://schemas.microsoft.com/office/drawing/2016/5/9/chartex" xmlns:cx4="http://schemas.microsoft.com/office/drawing/2016/5/10/chartex" xmlns:cx5="http://schemas.microsoft.com/office/drawing/2016/5/11/chartex" xmlns:cx6="http://schemas.microsoft.com/office/drawing/2016/5/12/chartex" xmlns:cx7="http://schemas.microsoft.com/office/drawing/2016/5/13/chartex" xmlns:cx8="http://schemas.microsoft.com/office/drawing/2016/5/14/chartex" xmlns:aink="http://schemas.microsoft.com/office/drawing/2016/ink" xmlns:am3d="http://schemas.microsoft.com/office/drawing/2017/model3d" xmlns:w16cid="http://schemas.microsoft.com/office/word/2016/wordml/cid" xmlns:w16se="http://schemas.microsoft.com/office/word/2015/wordml/symex" xmlns:w16="http://schemas.microsoft.com/office/word/2018/wordml" xmlns:w16cex="http://schemas.microsoft.com/office/word/2018/wordml/cex">
             <w:pict>
               <v:line w14:anchorId="22C017E5" id="Line 919" o:spid="_x0000_s1026" style="position:absolute;z-index:251604480;visibility:visible;mso-wrap-style:square;mso-width-percent:0;mso-height-percent:0;mso-wrap-distance-left:9pt;mso-wrap-distance-top:0;mso-wrap-distance-right:9pt;mso-wrap-distance-bottom:0;mso-position-horizontal:absolute;mso-position-horizontal-relative:text;mso-position-vertical:absolute;mso-position-vertical-relative:text;mso-width-percent:0;mso-height-percent:0;mso-width-relative:page;mso-height-relative:page" from="988.15pt,731.95pt" to="1134.2pt,732pt" o:gfxdata="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" strokeweight="2pt"/>
             </w:pict>
@@ -4437,7 +4441,7 @@
               </wp:anchor>
             </w:drawing>
           </mc:Choice>
-          <mc:Fallback xmlns:w16cex="http://schemas.microsoft.com/office/word/2018/wordml/cex" xmlns:w16="http://schemas.microsoft.com/office/word/2018/wordml" xmlns:w16se="http://schemas.microsoft.com/office/word/2015/wordml/symex" xmlns:w16cid="http://schemas.microsoft.com/office/word/2016/wordml/cid" xmlns:am3d="http://schemas.microsoft.com/office/drawing/2017/model3d" xmlns:aink="http://schemas.microsoft.com/office/drawing/2016/ink" xmlns:cx8="http://schemas.microsoft.com/office/drawing/2016/5/14/chartex" xmlns:cx7="http://schemas.microsoft.com/office/drawing/2016/5/13/chartex" xmlns:cx6="http://schemas.microsoft.com/office/drawing/2016/5/12/chartex" xmlns:cx5="http://schemas.microsoft.com/office/drawing/2016/5/11/chartex" xmlns:cx4="http://schemas.microsoft.com/office/drawing/2016/5/10/chartex" xmlns:cx3="http://schemas.microsoft.com/office/drawing/2016/5/9/chartex" xmlns:cx2="http://schemas.microsoft.com/office/drawing/2015/10/21/chartex" xmlns:cx1="http://schemas.microsoft.com/office/drawing/2015/9/8/chartex" xmlns:cx="http://schemas.microsoft.com/office/drawing/2014/chartex">
+          <mc:Fallback xmlns:cx="http://schemas.microsoft.com/office/drawing/2014/chartex" xmlns:cx1="http://schemas.microsoft.com/office/drawing/2015/9/8/chartex" xmlns:cx2="http://schemas.microsoft.com/office/drawing/2015/10/21/chartex" xmlns:cx3="http://schemas.microsoft.com/office/drawing/2016/5/9/chartex" xmlns:cx4="http://schemas.microsoft.com/office/drawing/2016/5/10/chartex" xmlns:cx5="http://schemas.microsoft.com/office/drawing/2016/5/11/chartex" xmlns:cx6="http://schemas.microsoft.com/office/drawing/2016/5/12/chartex" xmlns:cx7="http://schemas.microsoft.com/office/drawing/2016/5/13/chartex" xmlns:cx8="http://schemas.microsoft.com/office/drawing/2016/5/14/chartex" xmlns:aink="http://schemas.microsoft.com/office/drawing/2016/ink" xmlns:am3d="http://schemas.microsoft.com/office/drawing/2017/model3d" xmlns:w16cid="http://schemas.microsoft.com/office/word/2016/wordml/cid" xmlns:w16se="http://schemas.microsoft.com/office/word/2015/wordml/symex" xmlns:w16="http://schemas.microsoft.com/office/word/2018/wordml" xmlns:w16cex="http://schemas.microsoft.com/office/word/2018/wordml/cex">
             <w:pict>
               <v:line w14:anchorId="02D3620E" id="Line 917" o:spid="_x0000_s1026" style="position:absolute;z-index:251590144;visibility:visible;mso-wrap-style:square;mso-width-percent:0;mso-height-percent:0;mso-wrap-distance-left:9pt;mso-wrap-distance-top:0;mso-wrap-distance-right:9pt;mso-wrap-distance-bottom:0;mso-position-horizontal:absolute;mso-position-horizontal-relative:text;mso-position-vertical:absolute;mso-position-vertical-relative:text;mso-width-percent:0;mso-height-percent:0;mso-width-relative:page;mso-height-relative:page" from="987.8pt,678.05pt" to="987.85pt,785.75pt" o:gfxdata="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" strokeweight="2pt"/>
             </w:pict>
@@ -4521,7 +4525,7 @@
               </wp:anchor>
             </w:drawing>
           </mc:Choice>
-          <mc:Fallback xmlns:w16cex="http://schemas.microsoft.com/office/word/2018/wordml/cex" xmlns:w16="http://schemas.microsoft.com/office/word/2018/wordml" xmlns:w16se="http://schemas.microsoft.com/office/word/2015/wordml/symex" xmlns:w16cid="http://schemas.microsoft.com/office/word/2016/wordml/cid" xmlns:am3d="http://schemas.microsoft.com/office/drawing/2017/model3d" xmlns:aink="http://schemas.microsoft.com/office/drawing/2016/ink" xmlns:cx8="http://schemas.microsoft.com/office/drawing/2016/5/14/chartex" xmlns:cx7="http://schemas.microsoft.com/office/drawing/2016/5/13/chartex" xmlns:cx6="http://schemas.microsoft.com/office/drawing/2016/5/12/chartex" xmlns:cx5="http://schemas.microsoft.com/office/drawing/2016/5/11/chartex" xmlns:cx4="http://schemas.microsoft.com/office/drawing/2016/5/10/chartex" xmlns:cx3="http://schemas.microsoft.com/office/drawing/2016/5/9/chartex" xmlns:cx2="http://schemas.microsoft.com/office/drawing/2015/10/21/chartex" xmlns:cx1="http://schemas.microsoft.com/office/drawing/2015/9/8/chartex" xmlns:cx="http://schemas.microsoft.com/office/drawing/2014/chartex">
+          <mc:Fallback xmlns:cx="http://schemas.microsoft.com/office/drawing/2014/chartex" xmlns:cx1="http://schemas.microsoft.com/office/drawing/2015/9/8/chartex" xmlns:cx2="http://schemas.microsoft.com/office/drawing/2015/10/21/chartex" xmlns:cx3="http://schemas.microsoft.com/office/drawing/2016/5/9/chartex" xmlns:cx4="http://schemas.microsoft.com/office/drawing/2016/5/10/chartex" xmlns:cx5="http://schemas.microsoft.com/office/drawing/2016/5/11/chartex" xmlns:cx6="http://schemas.microsoft.com/office/drawing/2016/5/12/chartex" xmlns:cx7="http://schemas.microsoft.com/office/drawing/2016/5/13/chartex" xmlns:cx8="http://schemas.microsoft.com/office/drawing/2016/5/14/chartex" xmlns:aink="http://schemas.microsoft.com/office/drawing/2016/ink" xmlns:am3d="http://schemas.microsoft.com/office/drawing/2017/model3d" xmlns:w16cid="http://schemas.microsoft.com/office/word/2016/wordml/cid" xmlns:w16se="http://schemas.microsoft.com/office/word/2015/wordml/symex" xmlns:w16="http://schemas.microsoft.com/office/word/2018/wordml" xmlns:w16cex="http://schemas.microsoft.com/office/word/2018/wordml/cex">
             <w:pict>
               <v:line w14:anchorId="61EA05C4" id="Line 901" o:spid="_x0000_s1026" style="position:absolute;z-index:251582976;visibility:visible;mso-wrap-style:square;mso-width-percent:0;mso-height-percent:0;mso-wrap-distance-left:9pt;mso-wrap-distance-top:0;mso-wrap-distance-right:9pt;mso-wrap-distance-bottom:0;mso-position-horizontal:absolute;mso-position-horizontal-relative:text;mso-position-vertical:absolute;mso-position-vertical-relative:text;mso-width-percent:0;mso-height-percent:0;mso-width-relative:page;mso-height-relative:page" from="628.4pt,731.8pt" to="821.35pt,731.85pt" o:gfxdata="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" strokeweight="1pt"/>
             </w:pict>
@@ -4605,7 +4609,7 @@
               </wp:anchor>
             </w:drawing>
           </mc:Choice>
-          <mc:Fallback xmlns:w16cex="http://schemas.microsoft.com/office/word/2018/wordml/cex" xmlns:w16="http://schemas.microsoft.com/office/word/2018/wordml" xmlns:w16se="http://schemas.microsoft.com/office/word/2015/wordml/symex" xmlns:w16cid="http://schemas.microsoft.com/office/word/2016/wordml/cid" xmlns:am3d="http://schemas.microsoft.com/office/drawing/2017/model3d" xmlns:aink="http://schemas.microsoft.com/office/drawing/2016/ink" xmlns:cx8="http://schemas.microsoft.com/office/drawing/2016/5/14/chartex" xmlns:cx7="http://schemas.microsoft.com/office/drawing/2016/5/13/chartex" xmlns:cx6="http://schemas.microsoft.com/office/drawing/2016/5/12/chartex" xmlns:cx5="http://schemas.microsoft.com/office/drawing/2016/5/11/chartex" xmlns:cx4="http://schemas.microsoft.com/office/drawing/2016/5/10/chartex" xmlns:cx3="http://schemas.microsoft.com/office/drawing/2016/5/9/chartex" xmlns:cx2="http://schemas.microsoft.com/office/drawing/2015/10/21/chartex" xmlns:cx1="http://schemas.microsoft.com/office/drawing/2015/9/8/chartex" xmlns:cx="http://schemas.microsoft.com/office/drawing/2014/chartex">
+          <mc:Fallback xmlns:cx="http://schemas.microsoft.com/office/drawing/2014/chartex" xmlns:cx1="http://schemas.microsoft.com/office/drawing/2015/9/8/chartex" xmlns:cx2="http://schemas.microsoft.com/office/drawing/2015/10/21/chartex" xmlns:cx3="http://schemas.microsoft.com/office/drawing/2016/5/9/chartex" xmlns:cx4="http://schemas.microsoft.com/office/drawing/2016/5/10/chartex" xmlns:cx5="http://schemas.microsoft.com/office/drawing/2016/5/11/chartex" xmlns:cx6="http://schemas.microsoft.com/office/drawing/2016/5/12/chartex" xmlns:cx7="http://schemas.microsoft.com/office/drawing/2016/5/13/chartex" xmlns:cx8="http://schemas.microsoft.com/office/drawing/2016/5/14/chartex" xmlns:aink="http://schemas.microsoft.com/office/drawing/2016/ink" xmlns:am3d="http://schemas.microsoft.com/office/drawing/2017/model3d" xmlns:w16cid="http://schemas.microsoft.com/office/word/2016/wordml/cid" xmlns:w16se="http://schemas.microsoft.com/office/word/2015/wordml/symex" xmlns:w16="http://schemas.microsoft.com/office/word/2018/wordml" xmlns:w16cex="http://schemas.microsoft.com/office/word/2018/wordml/cex">
             <w:pict>
               <v:line w14:anchorId="038C8226" id="Line 900" o:spid="_x0000_s1026" style="position:absolute;z-index:251575808;visibility:visible;mso-wrap-style:square;mso-width-percent:0;mso-height-percent:0;mso-wrap-distance-left:9pt;mso-wrap-distance-top:0;mso-wrap-distance-right:9pt;mso-wrap-distance-bottom:0;mso-position-horizontal:absolute;mso-position-horizontal-relative:text;mso-position-vertical:absolute;mso-position-vertical-relative:text;mso-width-percent:0;mso-height-percent:0;mso-width-relative:page;mso-height-relative:page" from="628.4pt,745.55pt" to="821.35pt,745.6pt" o:gfxdata="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" strokeweight="1pt"/>
             </w:pict>
@@ -4689,7 +4693,7 @@
               </wp:anchor>
             </w:drawing>
           </mc:Choice>
-          <mc:Fallback xmlns:w16cex="http://schemas.microsoft.com/office/word/2018/wordml/cex" xmlns:w16="http://schemas.microsoft.com/office/word/2018/wordml" xmlns:w16se="http://schemas.microsoft.com/office/word/2015/wordml/symex" xmlns:w16cid="http://schemas.microsoft.com/office/word/2016/wordml/cid" xmlns:am3d="http://schemas.microsoft.com/office/drawing/2017/model3d" xmlns:aink="http://schemas.microsoft.com/office/drawing/2016/ink" xmlns:cx8="http://schemas.microsoft.com/office/drawing/2016/5/14/chartex" xmlns:cx7="http://schemas.microsoft.com/office/drawing/2016/5/13/chartex" xmlns:cx6="http://schemas.microsoft.com/office/drawing/2016/5/12/chartex" xmlns:cx5="http://schemas.microsoft.com/office/drawing/2016/5/11/chartex" xmlns:cx4="http://schemas.microsoft.com/office/drawing/2016/5/10/chartex" xmlns:cx3="http://schemas.microsoft.com/office/drawing/2016/5/9/chartex" xmlns:cx2="http://schemas.microsoft.com/office/drawing/2015/10/21/chartex" xmlns:cx1="http://schemas.microsoft.com/office/drawing/2015/9/8/chartex" xmlns:cx="http://schemas.microsoft.com/office/drawing/2014/chartex">
+          <mc:Fallback xmlns:cx="http://schemas.microsoft.com/office/drawing/2014/chartex" xmlns:cx1="http://schemas.microsoft.com/office/drawing/2015/9/8/chartex" xmlns:cx2="http://schemas.microsoft.com/office/drawing/2015/10/21/chartex" xmlns:cx3="http://schemas.microsoft.com/office/drawing/2016/5/9/chartex" xmlns:cx4="http://schemas.microsoft.com/office/drawing/2016/5/10/chartex" xmlns:cx5="http://schemas.microsoft.com/office/drawing/2016/5/11/chartex" xmlns:cx6="http://schemas.microsoft.com/office/drawing/2016/5/12/chartex" xmlns:cx7="http://schemas.microsoft.com/office/drawing/2016/5/13/chartex" xmlns:cx8="http://schemas.microsoft.com/office/drawing/2016/5/14/chartex" xmlns:aink="http://schemas.microsoft.com/office/drawing/2016/ink" xmlns:am3d="http://schemas.microsoft.com/office/drawing/2017/model3d" xmlns:w16cid="http://schemas.microsoft.com/office/word/2016/wordml/cid" xmlns:w16se="http://schemas.microsoft.com/office/word/2015/wordml/symex" xmlns:w16="http://schemas.microsoft.com/office/word/2018/wordml" xmlns:w16cex="http://schemas.microsoft.com/office/word/2018/wordml/cex">
             <w:pict>
               <v:line w14:anchorId="7FF9BE86" id="Line 899" o:spid="_x0000_s1026" style="position:absolute;z-index:251568640;visibility:visible;mso-wrap-style:square;mso-width-percent:0;mso-height-percent:0;mso-wrap-distance-left:9pt;mso-wrap-distance-top:0;mso-wrap-distance-right:9pt;mso-wrap-distance-bottom:0;mso-position-horizontal:absolute;mso-position-horizontal-relative:text;mso-position-vertical:absolute;mso-position-vertical-relative:text;mso-width-percent:0;mso-height-percent:0;mso-width-relative:page;mso-height-relative:page" from="628.4pt,690.95pt" to="821.35pt,691pt" o:gfxdata="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" strokeweight="2pt"/>
             </w:pict>
@@ -4773,7 +4777,7 @@
               </wp:anchor>
             </w:drawing>
           </mc:Choice>
-          <mc:Fallback xmlns:w16cex="http://schemas.microsoft.com/office/word/2018/wordml/cex" xmlns:w16="http://schemas.microsoft.com/office/word/2018/wordml" xmlns:w16se="http://schemas.microsoft.com/office/word/2015/wordml/symex" xmlns:w16cid="http://schemas.microsoft.com/office/word/2016/wordml/cid" xmlns:am3d="http://schemas.microsoft.com/office/drawing/2017/model3d" xmlns:aink="http://schemas.microsoft.com/office/drawing/2016/ink" xmlns:cx8="http://schemas.microsoft.com/office/drawing/2016/5/14/chartex" xmlns:cx7="http://schemas.microsoft.com/office/drawing/2016/5/13/chartex" xmlns:cx6="http://schemas.microsoft.com/office/drawing/2016/5/12/chartex" xmlns:cx5="http://schemas.microsoft.com/office/drawing/2016/5/11/chartex" xmlns:cx4="http://schemas.microsoft.com/office/drawing/2016/5/10/chartex" xmlns:cx3="http://schemas.microsoft.com/office/drawing/2016/5/9/chartex" xmlns:cx2="http://schemas.microsoft.com/office/drawing/2015/10/21/chartex" xmlns:cx1="http://schemas.microsoft.com/office/drawing/2015/9/8/chartex" xmlns:cx="http://schemas.microsoft.com/office/drawing/2014/chartex">
+          <mc:Fallback xmlns:cx="http://schemas.microsoft.com/office/drawing/2014/chartex" xmlns:cx1="http://schemas.microsoft.com/office/drawing/2015/9/8/chartex" xmlns:cx2="http://schemas.microsoft.com/office/drawing/2015/10/21/chartex" xmlns:cx3="http://schemas.microsoft.com/office/drawing/2016/5/9/chartex" xmlns:cx4="http://schemas.microsoft.com/office/drawing/2016/5/10/chartex" xmlns:cx5="http://schemas.microsoft.com/office/drawing/2016/5/11/chartex" xmlns:cx6="http://schemas.microsoft.com/office/drawing/2016/5/12/chartex" xmlns:cx7="http://schemas.microsoft.com/office/drawing/2016/5/13/chartex" xmlns:cx8="http://schemas.microsoft.com/office/drawing/2016/5/14/chartex" xmlns:aink="http://schemas.microsoft.com/office/drawing/2016/ink" xmlns:am3d="http://schemas.microsoft.com/office/drawing/2017/model3d" xmlns:w16cid="http://schemas.microsoft.com/office/word/2016/wordml/cid" xmlns:w16se="http://schemas.microsoft.com/office/word/2015/wordml/symex" xmlns:w16="http://schemas.microsoft.com/office/word/2018/wordml" xmlns:w16cex="http://schemas.microsoft.com/office/word/2018/wordml/cex">
             <w:pict>
               <v:line w14:anchorId="71FAE1B0" id="Line 898" o:spid="_x0000_s1026" style="position:absolute;z-index:251561472;visibility:visible;mso-wrap-style:square;mso-width-percent:0;mso-height-percent:0;mso-wrap-distance-left:9pt;mso-wrap-distance-top:0;mso-wrap-distance-right:9pt;mso-wrap-distance-bottom:0;mso-position-horizontal:absolute;mso-position-horizontal-relative:text;mso-position-vertical:absolute;mso-position-vertical-relative:text;mso-width-percent:0;mso-height-percent:0;mso-width-relative:page;mso-height-relative:page" from="628.8pt,704.7pt" to="821.7pt,704.75pt" o:gfxdata="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" strokeweight="2pt"/>
             </w:pict>
@@ -4857,7 +4861,7 @@
               </wp:anchor>
             </w:drawing>
           </mc:Choice>
-          <mc:Fallback xmlns:w16cex="http://schemas.microsoft.com/office/word/2018/wordml/cex" xmlns:w16="http://schemas.microsoft.com/office/word/2018/wordml" xmlns:w16se="http://schemas.microsoft.com/office/word/2015/wordml/symex" xmlns:w16cid="http://schemas.microsoft.com/office/word/2016/wordml/cid" xmlns:am3d="http://schemas.microsoft.com/office/drawing/2017/model3d" xmlns:aink="http://schemas.microsoft.com/office/drawing/2016/ink" xmlns:cx8="http://schemas.microsoft.com/office/drawing/2016/5/14/chartex" xmlns:cx7="http://schemas.microsoft.com/office/drawing/2016/5/13/chartex" xmlns:cx6="http://schemas.microsoft.com/office/drawing/2016/5/12/chartex" xmlns:cx5="http://schemas.microsoft.com/office/drawing/2016/5/11/chartex" xmlns:cx4="http://schemas.microsoft.com/office/drawing/2016/5/10/chartex" xmlns:cx3="http://schemas.microsoft.com/office/drawing/2016/5/9/chartex" xmlns:cx2="http://schemas.microsoft.com/office/drawing/2015/10/21/chartex" xmlns:cx1="http://schemas.microsoft.com/office/drawing/2015/9/8/chartex" xmlns:cx="http://schemas.microsoft.com/office/drawing/2014/chartex">
+          <mc:Fallback xmlns:cx="http://schemas.microsoft.com/office/drawing/2014/chartex" xmlns:cx1="http://schemas.microsoft.com/office/drawing/2015/9/8/chartex" xmlns:cx2="http://schemas.microsoft.com/office/drawing/2015/10/21/chartex" xmlns:cx3="http://schemas.microsoft.com/office/drawing/2016/5/9/chartex" xmlns:cx4="http://schemas.microsoft.com/office/drawing/2016/5/10/chartex" xmlns:cx5="http://schemas.microsoft.com/office/drawing/2016/5/11/chartex" xmlns:cx6="http://schemas.microsoft.com/office/drawing/2016/5/12/chartex" xmlns:cx7="http://schemas.microsoft.com/office/drawing/2016/5/13/chartex" xmlns:cx8="http://schemas.microsoft.com/office/drawing/2016/5/14/chartex" xmlns:aink="http://schemas.microsoft.com/office/drawing/2016/ink" xmlns:am3d="http://schemas.microsoft.com/office/drawing/2017/model3d" xmlns:w16cid="http://schemas.microsoft.com/office/word/2016/wordml/cid" xmlns:w16se="http://schemas.microsoft.com/office/word/2015/wordml/symex" xmlns:w16="http://schemas.microsoft.com/office/word/2018/wordml" xmlns:w16cex="http://schemas.microsoft.com/office/word/2018/wordml/cex">
             <w:pict>
               <v:line w14:anchorId="3548B5C1" id="Line 897" o:spid="_x0000_s1026" style="position:absolute;z-index:251554304;visibility:visible;mso-wrap-style:square;mso-width-percent:0;mso-height-percent:0;mso-wrap-distance-left:9pt;mso-wrap-distance-top:0;mso-wrap-distance-right:9pt;mso-wrap-distance-bottom:0;mso-position-horizontal:absolute;mso-position-horizontal-relative:text;mso-position-vertical:absolute;mso-position-vertical-relative:text;mso-width-percent:0;mso-height-percent:0;mso-width-relative:page;mso-height-relative:page" from="988.5pt,690.95pt" to="1134.2pt,691pt" o:gfxdata="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" strokeweight="2pt"/>
             </w:pict>
@@ -5201,7 +5205,7 @@
               </wp:anchor>
             </w:drawing>
           </mc:Choice>
-          <mc:Fallback xmlns:w16cex="http://schemas.microsoft.com/office/word/2018/wordml/cex" xmlns:w16="http://schemas.microsoft.com/office/word/2018/wordml" xmlns:w16se="http://schemas.microsoft.com/office/word/2015/wordml/symex" xmlns:w16cid="http://schemas.microsoft.com/office/word/2016/wordml/cid" xmlns:am3d="http://schemas.microsoft.com/office/drawing/2017/model3d" xmlns:aink="http://schemas.microsoft.com/office/drawing/2016/ink" xmlns:cx8="http://schemas.microsoft.com/office/drawing/2016/5/14/chartex" xmlns:cx7="http://schemas.microsoft.com/office/drawing/2016/5/13/chartex" xmlns:cx6="http://schemas.microsoft.com/office/drawing/2016/5/12/chartex" xmlns:cx5="http://schemas.microsoft.com/office/drawing/2016/5/11/chartex" xmlns:cx4="http://schemas.microsoft.com/office/drawing/2016/5/10/chartex" xmlns:cx3="http://schemas.microsoft.com/office/drawing/2016/5/9/chartex" xmlns:cx2="http://schemas.microsoft.com/office/drawing/2015/10/21/chartex" xmlns:cx1="http://schemas.microsoft.com/office/drawing/2015/9/8/chartex" xmlns:cx="http://schemas.microsoft.com/office/drawing/2014/chartex">
+          <mc:Fallback xmlns:cx="http://schemas.microsoft.com/office/drawing/2014/chartex" xmlns:cx1="http://schemas.microsoft.com/office/drawing/2015/9/8/chartex" xmlns:cx2="http://schemas.microsoft.com/office/drawing/2015/10/21/chartex" xmlns:cx3="http://schemas.microsoft.com/office/drawing/2016/5/9/chartex" xmlns:cx4="http://schemas.microsoft.com/office/drawing/2016/5/10/chartex" xmlns:cx5="http://schemas.microsoft.com/office/drawing/2016/5/11/chartex" xmlns:cx6="http://schemas.microsoft.com/office/drawing/2016/5/12/chartex" xmlns:cx7="http://schemas.microsoft.com/office/drawing/2016/5/13/chartex" xmlns:cx8="http://schemas.microsoft.com/office/drawing/2016/5/14/chartex" xmlns:aink="http://schemas.microsoft.com/office/drawing/2016/ink" xmlns:am3d="http://schemas.microsoft.com/office/drawing/2017/model3d" xmlns:w16cid="http://schemas.microsoft.com/office/word/2016/wordml/cid" xmlns:w16se="http://schemas.microsoft.com/office/word/2015/wordml/symex" xmlns:w16="http://schemas.microsoft.com/office/word/2018/wordml" xmlns:w16cex="http://schemas.microsoft.com/office/word/2018/wordml/cex">
             <w:pict>
               <v:rect w14:anchorId="17F37CB1" id="Rectangle 895" o:spid="_x0000_s1050" style="position:absolute;left:0;text-align:left;margin-left:1013.1pt;margin-top:732.9pt;width:28.9pt;height:12pt;z-index:251539968;visibility:visible;mso-wrap-style:square;mso-width-percent:0;mso-height-percent:0;mso-wrap-distance-left:9pt;mso-wrap-distance-top:0;mso-wrap-distance-right:9pt;mso-wrap-distance-bottom:0;mso-position-horizontal:absolute;mso-position-horizontal-relative:text;mso-position-vertical:absolute;mso-position-vertical-relative:text;mso-width-percent:0;mso-height-percent:0;mso-width-relative:page;mso-height-relative:page;v-text-anchor:top" o:gfxdata="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" filled="f" stroked="f" strokeweight=".25pt">
                 <v:textbox inset="1pt,1pt,1pt,1pt">
@@ -5339,7 +5343,7 @@
               </wp:anchor>
             </w:drawing>
           </mc:Choice>
-          <mc:Fallback xmlns:w16cex="http://schemas.microsoft.com/office/word/2018/wordml/cex" xmlns:w16="http://schemas.microsoft.com/office/word/2018/wordml" xmlns:w16se="http://schemas.microsoft.com/office/word/2015/wordml/symex" xmlns:w16cid="http://schemas.microsoft.com/office/word/2016/wordml/cid" xmlns:am3d="http://schemas.microsoft.com/office/drawing/2017/model3d" xmlns:aink="http://schemas.microsoft.com/office/drawing/2016/ink" xmlns:cx8="http://schemas.microsoft.com/office/drawing/2016/5/14/chartex" xmlns:cx7="http://schemas.microsoft.com/office/drawing/2016/5/13/chartex" xmlns:cx6="http://schemas.microsoft.com/office/drawing/2016/5/12/chartex" xmlns:cx5="http://schemas.microsoft.com/office/drawing/2016/5/11/chartex" xmlns:cx4="http://schemas.microsoft.com/office/drawing/2016/5/10/chartex" xmlns:cx3="http://schemas.microsoft.com/office/drawing/2016/5/9/chartex" xmlns:cx2="http://schemas.microsoft.com/office/drawing/2015/10/21/chartex" xmlns:cx1="http://schemas.microsoft.com/office/drawing/2015/9/8/chartex" xmlns:cx="http://schemas.microsoft.com/office/drawing/2014/chartex">
+          <mc:Fallback xmlns:cx="http://schemas.microsoft.com/office/drawing/2014/chartex" xmlns:cx1="http://schemas.microsoft.com/office/drawing/2015/9/8/chartex" xmlns:cx2="http://schemas.microsoft.com/office/drawing/2015/10/21/chartex" xmlns:cx3="http://schemas.microsoft.com/office/drawing/2016/5/9/chartex" xmlns:cx4="http://schemas.microsoft.com/office/drawing/2016/5/10/chartex" xmlns:cx5="http://schemas.microsoft.com/office/drawing/2016/5/11/chartex" xmlns:cx6="http://schemas.microsoft.com/office/drawing/2016/5/12/chartex" xmlns:cx7="http://schemas.microsoft.com/office/drawing/2016/5/13/chartex" xmlns:cx8="http://schemas.microsoft.com/office/drawing/2016/5/14/chartex" xmlns:aink="http://schemas.microsoft.com/office/drawing/2016/ink" xmlns:am3d="http://schemas.microsoft.com/office/drawing/2017/model3d" xmlns:w16cid="http://schemas.microsoft.com/office/word/2016/wordml/cid" xmlns:w16se="http://schemas.microsoft.com/office/word/2015/wordml/symex" xmlns:w16="http://schemas.microsoft.com/office/word/2018/wordml" xmlns:w16cex="http://schemas.microsoft.com/office/word/2018/wordml/cex">
             <w:pict>
               <v:rect w14:anchorId="73035F79" id="Rectangle 893" o:spid="_x0000_s1051" style="position:absolute;left:0;text-align:left;margin-left:795.35pt;margin-top:691.8pt;width:25.3pt;height:11.95pt;z-index:251520512;visibility:visible;mso-wrap-style:square;mso-width-percent:0;mso-height-percent:0;mso-wrap-distance-left:9pt;mso-wrap-distance-top:0;mso-wrap-distance-right:9pt;mso-wrap-distance-bottom:0;mso-position-horizontal:absolute;mso-position-horizontal-relative:text;mso-position-vertical:absolute;mso-position-vertical-relative:text;mso-width-percent:0;mso-height-percent:0;mso-width-relative:page;mso-height-relative:page;v-text-anchor:top" o:gfxdata="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" filled="f" stroked="f" strokeweight=".25pt">
                 <v:textbox inset="1pt,1pt,1pt,1pt">
@@ -5475,7 +5479,7 @@
               </wp:anchor>
             </w:drawing>
           </mc:Choice>
-          <mc:Fallback xmlns:w16cex="http://schemas.microsoft.com/office/word/2018/wordml/cex" xmlns:w16="http://schemas.microsoft.com/office/word/2018/wordml" xmlns:w16se="http://schemas.microsoft.com/office/word/2015/wordml/symex" xmlns:w16cid="http://schemas.microsoft.com/office/word/2016/wordml/cid" xmlns:am3d="http://schemas.microsoft.com/office/drawing/2017/model3d" xmlns:aink="http://schemas.microsoft.com/office/drawing/2016/ink" xmlns:cx8="http://schemas.microsoft.com/office/drawing/2016/5/14/chartex" xmlns:cx7="http://schemas.microsoft.com/office/drawing/2016/5/13/chartex" xmlns:cx6="http://schemas.microsoft.com/office/drawing/2016/5/12/chartex" xmlns:cx5="http://schemas.microsoft.com/office/drawing/2016/5/11/chartex" xmlns:cx4="http://schemas.microsoft.com/office/drawing/2016/5/10/chartex" xmlns:cx3="http://schemas.microsoft.com/office/drawing/2016/5/9/chartex" xmlns:cx2="http://schemas.microsoft.com/office/drawing/2015/10/21/chartex" xmlns:cx1="http://schemas.microsoft.com/office/drawing/2015/9/8/chartex" xmlns:cx="http://schemas.microsoft.com/office/drawing/2014/chartex">
+          <mc:Fallback xmlns:cx="http://schemas.microsoft.com/office/drawing/2014/chartex" xmlns:cx1="http://schemas.microsoft.com/office/drawing/2015/9/8/chartex" xmlns:cx2="http://schemas.microsoft.com/office/drawing/2015/10/21/chartex" xmlns:cx3="http://schemas.microsoft.com/office/drawing/2016/5/9/chartex" xmlns:cx4="http://schemas.microsoft.com/office/drawing/2016/5/10/chartex" xmlns:cx5="http://schemas.microsoft.com/office/drawing/2016/5/11/chartex" xmlns:cx6="http://schemas.microsoft.com/office/drawing/2016/5/12/chartex" xmlns:cx7="http://schemas.microsoft.com/office/drawing/2016/5/13/chartex" xmlns:cx8="http://schemas.microsoft.com/office/drawing/2016/5/14/chartex" xmlns:aink="http://schemas.microsoft.com/office/drawing/2016/ink" xmlns:am3d="http://schemas.microsoft.com/office/drawing/2017/model3d" xmlns:w16cid="http://schemas.microsoft.com/office/word/2016/wordml/cid" xmlns:w16se="http://schemas.microsoft.com/office/word/2015/wordml/symex" xmlns:w16="http://schemas.microsoft.com/office/word/2018/wordml" xmlns:w16cex="http://schemas.microsoft.com/office/word/2018/wordml/cex">
             <w:pict>
               <v:rect w14:anchorId="6372A89B" id="Rectangle 892" o:spid="_x0000_s1052" style="position:absolute;left:0;text-align:left;margin-left:754.3pt;margin-top:691.8pt;width:38.85pt;height:11.95pt;z-index:251513344;visibility:visible;mso-wrap-style:square;mso-width-percent:0;mso-height-percent:0;mso-wrap-distance-left:9pt;mso-wrap-distance-top:0;mso-wrap-distance-right:9pt;mso-wrap-distance-bottom:0;mso-position-horizontal:absolute;mso-position-horizontal-relative:text;mso-position-vertical:absolute;mso-position-vertical-relative:text;mso-width-percent:0;mso-height-percent:0;mso-width-relative:page;mso-height-relative:page;v-text-anchor:top" o:gfxdata="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" filled="f" stroked="f" strokeweight=".25pt">
                 <v:textbox inset="1pt,1pt,1pt,1pt">
@@ -5615,7 +5619,7 @@
               </wp:anchor>
             </w:drawing>
           </mc:Choice>
-          <mc:Fallback xmlns:w16cex="http://schemas.microsoft.com/office/word/2018/wordml/cex" xmlns:w16="http://schemas.microsoft.com/office/word/2018/wordml" xmlns:w16se="http://schemas.microsoft.com/office/word/2015/wordml/symex" xmlns:w16cid="http://schemas.microsoft.com/office/word/2016/wordml/cid" xmlns:am3d="http://schemas.microsoft.com/office/drawing/2017/model3d" xmlns:aink="http://schemas.microsoft.com/office/drawing/2016/ink" xmlns:cx8="http://schemas.microsoft.com/office/drawing/2016/5/14/chartex" xmlns:cx7="http://schemas.microsoft.com/office/drawing/2016/5/13/chartex" xmlns:cx6="http://schemas.microsoft.com/office/drawing/2016/5/12/chartex" xmlns:cx5="http://schemas.microsoft.com/office/drawing/2016/5/11/chartex" xmlns:cx4="http://schemas.microsoft.com/office/drawing/2016/5/10/chartex" xmlns:cx3="http://schemas.microsoft.com/office/drawing/2016/5/9/chartex" xmlns:cx2="http://schemas.microsoft.com/office/drawing/2015/10/21/chartex" xmlns:cx1="http://schemas.microsoft.com/office/drawing/2015/9/8/chartex" xmlns:cx="http://schemas.microsoft.com/office/drawing/2014/chartex">
+          <mc:Fallback xmlns:cx="http://schemas.microsoft.com/office/drawing/2014/chartex" xmlns:cx1="http://schemas.microsoft.com/office/drawing/2015/9/8/chartex" xmlns:cx2="http://schemas.microsoft.com/office/drawing/2015/10/21/chartex" xmlns:cx3="http://schemas.microsoft.com/office/drawing/2016/5/9/chartex" xmlns:cx4="http://schemas.microsoft.com/office/drawing/2016/5/10/chartex" xmlns:cx5="http://schemas.microsoft.com/office/drawing/2016/5/11/chartex" xmlns:cx6="http://schemas.microsoft.com/office/drawing/2016/5/12/chartex" xmlns:cx7="http://schemas.microsoft.com/office/drawing/2016/5/13/chartex" xmlns:cx8="http://schemas.microsoft.com/office/drawing/2016/5/14/chartex" xmlns:aink="http://schemas.microsoft.com/office/drawing/2016/ink" xmlns:am3d="http://schemas.microsoft.com/office/drawing/2017/model3d" xmlns:w16cid="http://schemas.microsoft.com/office/word/2016/wordml/cid" xmlns:w16se="http://schemas.microsoft.com/office/word/2015/wordml/symex" xmlns:w16="http://schemas.microsoft.com/office/word/2018/wordml" xmlns:w16cex="http://schemas.microsoft.com/office/word/2018/wordml/cex">
             <w:pict>
               <v:rect w14:anchorId="40BB21B1" id="Rectangle 891" o:spid="_x0000_s1053" style="position:absolute;left:0;text-align:left;margin-left:685.55pt;margin-top:691.8pt;width:65.15pt;height:11.95pt;z-index:251506176;visibility:visible;mso-wrap-style:square;mso-width-percent:0;mso-height-percent:0;mso-wrap-distance-left:9pt;mso-wrap-distance-top:0;mso-wrap-distance-right:9pt;mso-wrap-distance-bottom:0;mso-position-horizontal:absolute;mso-position-horizontal-relative:text;mso-position-vertical:absolute;mso-position-vertical-relative:text;mso-width-percent:0;mso-height-percent:0;mso-width-relative:page;mso-height-relative:page;v-text-anchor:top" o:gfxdata="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" filled="f" stroked="f" strokeweight=".25pt">
                 <v:textbox inset="1pt,1pt,1pt,1pt">
@@ -5744,7 +5748,7 @@
               </wp:anchor>
             </w:drawing>
           </mc:Choice>
-          <mc:Fallback xmlns:w16cex="http://schemas.microsoft.com/office/word/2018/wordml/cex" xmlns:w16="http://schemas.microsoft.com/office/word/2018/wordml" xmlns:w16se="http://schemas.microsoft.com/office/word/2015/wordml/symex" xmlns:w16cid="http://schemas.microsoft.com/office/word/2016/wordml/cid" xmlns:am3d="http://schemas.microsoft.com/office/drawing/2017/model3d" xmlns:aink="http://schemas.microsoft.com/office/drawing/2016/ink" xmlns:cx8="http://schemas.microsoft.com/office/drawing/2016/5/14/chartex" xmlns:cx7="http://schemas.microsoft.com/office/drawing/2016/5/13/chartex" xmlns:cx6="http://schemas.microsoft.com/office/drawing/2016/5/12/chartex" xmlns:cx5="http://schemas.microsoft.com/office/drawing/2016/5/11/chartex" xmlns:cx4="http://schemas.microsoft.com/office/drawing/2016/5/10/chartex" xmlns:cx3="http://schemas.microsoft.com/office/drawing/2016/5/9/chartex" xmlns:cx2="http://schemas.microsoft.com/office/drawing/2015/10/21/chartex" xmlns:cx1="http://schemas.microsoft.com/office/drawing/2015/9/8/chartex" xmlns:cx="http://schemas.microsoft.com/office/drawing/2014/chartex">
+          <mc:Fallback xmlns:cx="http://schemas.microsoft.com/office/drawing/2014/chartex" xmlns:cx1="http://schemas.microsoft.com/office/drawing/2015/9/8/chartex" xmlns:cx2="http://schemas.microsoft.com/office/drawing/2015/10/21/chartex" xmlns:cx3="http://schemas.microsoft.com/office/drawing/2016/5/9/chartex" xmlns:cx4="http://schemas.microsoft.com/office/drawing/2016/5/10/chartex" xmlns:cx5="http://schemas.microsoft.com/office/drawing/2016/5/11/chartex" xmlns:cx6="http://schemas.microsoft.com/office/drawing/2016/5/12/chartex" xmlns:cx7="http://schemas.microsoft.com/office/drawing/2016/5/13/chartex" xmlns:cx8="http://schemas.microsoft.com/office/drawing/2016/5/14/chartex" xmlns:aink="http://schemas.microsoft.com/office/drawing/2016/ink" xmlns:am3d="http://schemas.microsoft.com/office/drawing/2017/model3d" xmlns:w16cid="http://schemas.microsoft.com/office/word/2016/wordml/cid" xmlns:w16se="http://schemas.microsoft.com/office/word/2015/wordml/symex" xmlns:w16="http://schemas.microsoft.com/office/word/2018/wordml" xmlns:w16cex="http://schemas.microsoft.com/office/word/2018/wordml/cex">
             <w:pict>
               <v:rect w14:anchorId="660865E8" id="Rectangle 889" o:spid="_x0000_s1054" style="position:absolute;left:0;text-align:left;margin-left:629.55pt;margin-top:691.8pt;width:22.3pt;height:11.95pt;z-index:251499008;visibility:visible;mso-wrap-style:square;mso-width-percent:0;mso-height-percent:0;mso-wrap-distance-left:9pt;mso-wrap-distance-top:0;mso-wrap-distance-right:9pt;mso-wrap-distance-bottom:0;mso-position-horizontal:absolute;mso-position-horizontal-relative:text;mso-position-vertical:absolute;mso-position-vertical-relative:text;mso-width-percent:0;mso-height-percent:0;mso-width-relative:page;mso-height-relative:page;v-text-anchor:top" o:gfxdata="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" filled="f" stroked="f" strokeweight=".25pt">
                 <v:textbox inset="1pt,1pt,1pt,1pt">
@@ -5843,7 +5847,7 @@
               </wp:anchor>
             </w:drawing>
           </mc:Choice>
-          <mc:Fallback xmlns:w16cex="http://schemas.microsoft.com/office/word/2018/wordml/cex" xmlns:w16="http://schemas.microsoft.com/office/word/2018/wordml" xmlns:w16se="http://schemas.microsoft.com/office/word/2015/wordml/symex" xmlns:w16cid="http://schemas.microsoft.com/office/word/2016/wordml/cid" xmlns:am3d="http://schemas.microsoft.com/office/drawing/2017/model3d" xmlns:aink="http://schemas.microsoft.com/office/drawing/2016/ink" xmlns:cx8="http://schemas.microsoft.com/office/drawing/2016/5/14/chartex" xmlns:cx7="http://schemas.microsoft.com/office/drawing/2016/5/13/chartex" xmlns:cx6="http://schemas.microsoft.com/office/drawing/2016/5/12/chartex" xmlns:cx5="http://schemas.microsoft.com/office/drawing/2016/5/11/chartex" xmlns:cx4="http://schemas.microsoft.com/office/drawing/2016/5/10/chartex" xmlns:cx3="http://schemas.microsoft.com/office/drawing/2016/5/9/chartex" xmlns:cx2="http://schemas.microsoft.com/office/drawing/2015/10/21/chartex" xmlns:cx1="http://schemas.microsoft.com/office/drawing/2015/9/8/chartex" xmlns:cx="http://schemas.microsoft.com/office/drawing/2014/chartex">
+          <mc:Fallback xmlns:cx="http://schemas.microsoft.com/office/drawing/2014/chartex" xmlns:cx1="http://schemas.microsoft.com/office/drawing/2015/9/8/chartex" xmlns:cx2="http://schemas.microsoft.com/office/drawing/2015/10/21/chartex" xmlns:cx3="http://schemas.microsoft.com/office/drawing/2016/5/9/chartex" xmlns:cx4="http://schemas.microsoft.com/office/drawing/2016/5/10/chartex" xmlns:cx5="http://schemas.microsoft.com/office/drawing/2016/5/11/chartex" xmlns:cx6="http://schemas.microsoft.com/office/drawing/2016/5/12/chartex" xmlns:cx7="http://schemas.microsoft.com/office/drawing/2016/5/13/chartex" xmlns:cx8="http://schemas.microsoft.com/office/drawing/2016/5/14/chartex" xmlns:aink="http://schemas.microsoft.com/office/drawing/2016/ink" xmlns:am3d="http://schemas.microsoft.com/office/drawing/2017/model3d" xmlns:w16cid="http://schemas.microsoft.com/office/word/2016/wordml/cid" xmlns:w16se="http://schemas.microsoft.com/office/word/2015/wordml/symex" xmlns:w16="http://schemas.microsoft.com/office/word/2018/wordml" xmlns:w16cex="http://schemas.microsoft.com/office/word/2018/wordml/cex">
             <w:pict>
               <v:line w14:anchorId="33316AE1" id="Line 888" o:spid="_x0000_s1026" style="position:absolute;z-index:251491840;visibility:visible;mso-wrap-style:square;mso-width-percent:0;mso-height-percent:0;mso-wrap-distance-left:9pt;mso-wrap-distance-top:0;mso-wrap-distance-right:9pt;mso-wrap-distance-bottom:0;mso-position-horizontal:absolute;mso-position-horizontal-relative:text;mso-position-vertical:absolute;mso-position-vertical-relative:text;mso-width-percent:0;mso-height-percent:0;mso-width-relative:page;mso-height-relative:page" from="628.4pt,772.9pt" to="821.35pt,772.95pt" o:gfxdata="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" strokeweight="1pt"/>
             </w:pict>
@@ -5927,7 +5931,7 @@
               </wp:anchor>
             </w:drawing>
           </mc:Choice>
-          <mc:Fallback xmlns:w16cex="http://schemas.microsoft.com/office/word/2018/wordml/cex" xmlns:w16="http://schemas.microsoft.com/office/word/2018/wordml" xmlns:w16se="http://schemas.microsoft.com/office/word/2015/wordml/symex" xmlns:w16cid="http://schemas.microsoft.com/office/word/2016/wordml/cid" xmlns:am3d="http://schemas.microsoft.com/office/drawing/2017/model3d" xmlns:aink="http://schemas.microsoft.com/office/drawing/2016/ink" xmlns:cx8="http://schemas.microsoft.com/office/drawing/2016/5/14/chartex" xmlns:cx7="http://schemas.microsoft.com/office/drawing/2016/5/13/chartex" xmlns:cx6="http://schemas.microsoft.com/office/drawing/2016/5/12/chartex" xmlns:cx5="http://schemas.microsoft.com/office/drawing/2016/5/11/chartex" xmlns:cx4="http://schemas.microsoft.com/office/drawing/2016/5/10/chartex" xmlns:cx3="http://schemas.microsoft.com/office/drawing/2016/5/9/chartex" xmlns:cx2="http://schemas.microsoft.com/office/drawing/2015/10/21/chartex" xmlns:cx1="http://schemas.microsoft.com/office/drawing/2015/9/8/chartex" xmlns:cx="http://schemas.microsoft.com/office/drawing/2014/chartex">
+          <mc:Fallback xmlns:cx="http://schemas.microsoft.com/office/drawing/2014/chartex" xmlns:cx1="http://schemas.microsoft.com/office/drawing/2015/9/8/chartex" xmlns:cx2="http://schemas.microsoft.com/office/drawing/2015/10/21/chartex" xmlns:cx3="http://schemas.microsoft.com/office/drawing/2016/5/9/chartex" xmlns:cx4="http://schemas.microsoft.com/office/drawing/2016/5/10/chartex" xmlns:cx5="http://schemas.microsoft.com/office/drawing/2016/5/11/chartex" xmlns:cx6="http://schemas.microsoft.com/office/drawing/2016/5/12/chartex" xmlns:cx7="http://schemas.microsoft.com/office/drawing/2016/5/13/chartex" xmlns:cx8="http://schemas.microsoft.com/office/drawing/2016/5/14/chartex" xmlns:aink="http://schemas.microsoft.com/office/drawing/2016/ink" xmlns:am3d="http://schemas.microsoft.com/office/drawing/2017/model3d" xmlns:w16cid="http://schemas.microsoft.com/office/word/2016/wordml/cid" xmlns:w16se="http://schemas.microsoft.com/office/word/2015/wordml/symex" xmlns:w16="http://schemas.microsoft.com/office/word/2018/wordml" xmlns:w16cex="http://schemas.microsoft.com/office/word/2018/wordml/cex">
             <w:pict>
               <v:line w14:anchorId="78173AB1" id="Line 887" o:spid="_x0000_s1026" style="position:absolute;z-index:251484672;visibility:visible;mso-wrap-style:square;mso-width-percent:0;mso-height-percent:0;mso-wrap-distance-left:9pt;mso-wrap-distance-top:0;mso-wrap-distance-right:9pt;mso-wrap-distance-bottom:0;mso-position-horizontal:absolute;mso-position-horizontal-relative:text;mso-position-vertical:absolute;mso-position-vertical-relative:text;mso-width-percent:0;mso-height-percent:0;mso-width-relative:page;mso-height-relative:page" from="628.4pt,759.25pt" to="821.35pt,759.3pt" o:gfxdata="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" strokeweight="1pt"/>
             </w:pict>
@@ -6011,7 +6015,7 @@
               </wp:anchor>
             </w:drawing>
           </mc:Choice>
-          <mc:Fallback xmlns:w16cex="http://schemas.microsoft.com/office/word/2018/wordml/cex" xmlns:w16="http://schemas.microsoft.com/office/word/2018/wordml" xmlns:w16se="http://schemas.microsoft.com/office/word/2015/wordml/symex" xmlns:w16cid="http://schemas.microsoft.com/office/word/2016/wordml/cid" xmlns:am3d="http://schemas.microsoft.com/office/drawing/2017/model3d" xmlns:aink="http://schemas.microsoft.com/office/drawing/2016/ink" xmlns:cx8="http://schemas.microsoft.com/office/drawing/2016/5/14/chartex" xmlns:cx7="http://schemas.microsoft.com/office/drawing/2016/5/13/chartex" xmlns:cx6="http://schemas.microsoft.com/office/drawing/2016/5/12/chartex" xmlns:cx5="http://schemas.microsoft.com/office/drawing/2016/5/11/chartex" xmlns:cx4="http://schemas.microsoft.com/office/drawing/2016/5/10/chartex" xmlns:cx3="http://schemas.microsoft.com/office/drawing/2016/5/9/chartex" xmlns:cx2="http://schemas.microsoft.com/office/drawing/2015/10/21/chartex" xmlns:cx1="http://schemas.microsoft.com/office/drawing/2015/9/8/chartex" xmlns:cx="http://schemas.microsoft.com/office/drawing/2014/chartex">
+          <mc:Fallback xmlns:cx="http://schemas.microsoft.com/office/drawing/2014/chartex" xmlns:cx1="http://schemas.microsoft.com/office/drawing/2015/9/8/chartex" xmlns:cx2="http://schemas.microsoft.com/office/drawing/2015/10/21/chartex" xmlns:cx3="http://schemas.microsoft.com/office/drawing/2016/5/9/chartex" xmlns:cx4="http://schemas.microsoft.com/office/drawing/2016/5/10/chartex" xmlns:cx5="http://schemas.microsoft.com/office/drawing/2016/5/11/chartex" xmlns:cx6="http://schemas.microsoft.com/office/drawing/2016/5/12/chartex" xmlns:cx7="http://schemas.microsoft.com/office/drawing/2016/5/13/chartex" xmlns:cx8="http://schemas.microsoft.com/office/drawing/2016/5/14/chartex" xmlns:aink="http://schemas.microsoft.com/office/drawing/2016/ink" xmlns:am3d="http://schemas.microsoft.com/office/drawing/2017/model3d" xmlns:w16cid="http://schemas.microsoft.com/office/word/2016/wordml/cid" xmlns:w16se="http://schemas.microsoft.com/office/word/2015/wordml/symex" xmlns:w16="http://schemas.microsoft.com/office/word/2018/wordml" xmlns:w16cex="http://schemas.microsoft.com/office/word/2018/wordml/cex">
             <w:pict>
               <v:line w14:anchorId="45BA1AC5" id="Line 886" o:spid="_x0000_s1026" style="position:absolute;z-index:251477504;visibility:visible;mso-wrap-style:square;mso-width-percent:0;mso-height-percent:0;mso-wrap-distance-left:9pt;mso-wrap-distance-top:0;mso-wrap-distance-right:9pt;mso-wrap-distance-bottom:0;mso-position-horizontal:absolute;mso-position-horizontal-relative:text;mso-position-vertical:absolute;mso-position-vertical-relative:text;mso-width-percent:0;mso-height-percent:0;mso-width-relative:page;mso-height-relative:page" from="821.8pt,636.85pt" to="821.85pt,785.75pt" o:gfxdata="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" strokeweight="2pt"/>
             </w:pict>
@@ -6095,7 +6099,7 @@
               </wp:anchor>
             </w:drawing>
           </mc:Choice>
-          <mc:Fallback xmlns:w16cex="http://schemas.microsoft.com/office/word/2018/wordml/cex" xmlns:w16="http://schemas.microsoft.com/office/word/2018/wordml" xmlns:w16se="http://schemas.microsoft.com/office/word/2015/wordml/symex" xmlns:w16cid="http://schemas.microsoft.com/office/word/2016/wordml/cid" xmlns:am3d="http://schemas.microsoft.com/office/drawing/2017/model3d" xmlns:aink="http://schemas.microsoft.com/office/drawing/2016/ink" xmlns:cx8="http://schemas.microsoft.com/office/drawing/2016/5/14/chartex" xmlns:cx7="http://schemas.microsoft.com/office/drawing/2016/5/13/chartex" xmlns:cx6="http://schemas.microsoft.com/office/drawing/2016/5/12/chartex" xmlns:cx5="http://schemas.microsoft.com/office/drawing/2016/5/11/chartex" xmlns:cx4="http://schemas.microsoft.com/office/drawing/2016/5/10/chartex" xmlns:cx3="http://schemas.microsoft.com/office/drawing/2016/5/9/chartex" xmlns:cx2="http://schemas.microsoft.com/office/drawing/2015/10/21/chartex" xmlns:cx1="http://schemas.microsoft.com/office/drawing/2015/9/8/chartex" xmlns:cx="http://schemas.microsoft.com/office/drawing/2014/chartex">
+          <mc:Fallback xmlns:cx="http://schemas.microsoft.com/office/drawing/2014/chartex" xmlns:cx1="http://schemas.microsoft.com/office/drawing/2015/9/8/chartex" xmlns:cx2="http://schemas.microsoft.com/office/drawing/2015/10/21/chartex" xmlns:cx3="http://schemas.microsoft.com/office/drawing/2016/5/9/chartex" xmlns:cx4="http://schemas.microsoft.com/office/drawing/2016/5/10/chartex" xmlns:cx5="http://schemas.microsoft.com/office/drawing/2016/5/11/chartex" xmlns:cx6="http://schemas.microsoft.com/office/drawing/2016/5/12/chartex" xmlns:cx7="http://schemas.microsoft.com/office/drawing/2016/5/13/chartex" xmlns:cx8="http://schemas.microsoft.com/office/drawing/2016/5/14/chartex" xmlns:aink="http://schemas.microsoft.com/office/drawing/2016/ink" xmlns:am3d="http://schemas.microsoft.com/office/drawing/2017/model3d" xmlns:w16cid="http://schemas.microsoft.com/office/word/2016/wordml/cid" xmlns:w16se="http://schemas.microsoft.com/office/word/2015/wordml/symex" xmlns:w16="http://schemas.microsoft.com/office/word/2018/wordml" xmlns:w16cex="http://schemas.microsoft.com/office/word/2018/wordml/cex">
             <w:pict>
               <v:line w14:anchorId="7D32EF90" id="Line 885" o:spid="_x0000_s1026" style="position:absolute;z-index:251470336;visibility:visible;mso-wrap-style:square;mso-width-percent:0;mso-height-percent:0;mso-wrap-distance-left:9pt;mso-wrap-distance-top:0;mso-wrap-distance-right:9pt;mso-wrap-distance-bottom:0;mso-position-horizontal:absolute;mso-position-horizontal-relative:text;mso-position-vertical:absolute;mso-position-vertical-relative:text;mso-width-percent:0;mso-height-percent:0;mso-width-relative:page;mso-height-relative:page" from="794.15pt,636.5pt" to="794.2pt,786.15pt" o:gfxdata="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" strokeweight="2pt"/>
             </w:pict>
@@ -6179,7 +6183,7 @@
               </wp:anchor>
             </w:drawing>
           </mc:Choice>
-          <mc:Fallback xmlns:w16cex="http://schemas.microsoft.com/office/word/2018/wordml/cex" xmlns:w16="http://schemas.microsoft.com/office/word/2018/wordml" xmlns:w16se="http://schemas.microsoft.com/office/word/2015/wordml/symex" xmlns:w16cid="http://schemas.microsoft.com/office/word/2016/wordml/cid" xmlns:am3d="http://schemas.microsoft.com/office/drawing/2017/model3d" xmlns:aink="http://schemas.microsoft.com/office/drawing/2016/ink" xmlns:cx8="http://schemas.microsoft.com/office/drawing/2016/5/14/chartex" xmlns:cx7="http://schemas.microsoft.com/office/drawing/2016/5/13/chartex" xmlns:cx6="http://schemas.microsoft.com/office/drawing/2016/5/12/chartex" xmlns:cx5="http://schemas.microsoft.com/office/drawing/2016/5/11/chartex" xmlns:cx4="http://schemas.microsoft.com/office/drawing/2016/5/10/chartex" xmlns:cx3="http://schemas.microsoft.com/office/drawing/2016/5/9/chartex" xmlns:cx2="http://schemas.microsoft.com/office/drawing/2015/10/21/chartex" xmlns:cx1="http://schemas.microsoft.com/office/drawing/2015/9/8/chartex" xmlns:cx="http://schemas.microsoft.com/office/drawing/2014/chartex">
+          <mc:Fallback xmlns:cx="http://schemas.microsoft.com/office/drawing/2014/chartex" xmlns:cx1="http://schemas.microsoft.com/office/drawing/2015/9/8/chartex" xmlns:cx2="http://schemas.microsoft.com/office/drawing/2015/10/21/chartex" xmlns:cx3="http://schemas.microsoft.com/office/drawing/2016/5/9/chartex" xmlns:cx4="http://schemas.microsoft.com/office/drawing/2016/5/10/chartex" xmlns:cx5="http://schemas.microsoft.com/office/drawing/2016/5/11/chartex" xmlns:cx6="http://schemas.microsoft.com/office/drawing/2016/5/12/chartex" xmlns:cx7="http://schemas.microsoft.com/office/drawing/2016/5/13/chartex" xmlns:cx8="http://schemas.microsoft.com/office/drawing/2016/5/14/chartex" xmlns:aink="http://schemas.microsoft.com/office/drawing/2016/ink" xmlns:am3d="http://schemas.microsoft.com/office/drawing/2017/model3d" xmlns:w16cid="http://schemas.microsoft.com/office/word/2016/wordml/cid" xmlns:w16se="http://schemas.microsoft.com/office/word/2015/wordml/symex" xmlns:w16="http://schemas.microsoft.com/office/word/2018/wordml" xmlns:w16cex="http://schemas.microsoft.com/office/word/2018/wordml/cex">
             <w:pict>
               <v:line w14:anchorId="198D47DB" id="Line 884" o:spid="_x0000_s1026" style="position:absolute;z-index:251463168;visibility:visible;mso-wrap-style:square;mso-width-percent:0;mso-height-percent:0;mso-wrap-distance-left:9pt;mso-wrap-distance-top:0;mso-wrap-distance-right:9pt;mso-wrap-distance-bottom:0;mso-position-horizontal:absolute;mso-position-horizontal-relative:text;mso-position-vertical:absolute;mso-position-vertical-relative:text;mso-width-percent:0;mso-height-percent:0;mso-width-relative:page;mso-height-relative:page" from="752.7pt,636.85pt" to="752.75pt,786.15pt" o:gfxdata="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" strokeweight="2pt"/>
             </w:pict>
@@ -6263,7 +6267,7 @@
               </wp:anchor>
             </w:drawing>
           </mc:Choice>
-          <mc:Fallback xmlns:w16cex="http://schemas.microsoft.com/office/word/2018/wordml/cex" xmlns:w16="http://schemas.microsoft.com/office/word/2018/wordml" xmlns:w16se="http://schemas.microsoft.com/office/word/2015/wordml/symex" xmlns:w16cid="http://schemas.microsoft.com/office/word/2016/wordml/cid" xmlns:am3d="http://schemas.microsoft.com/office/drawing/2017/model3d" xmlns:aink="http://schemas.microsoft.com/office/drawing/2016/ink" xmlns:cx8="http://schemas.microsoft.com/office/drawing/2016/5/14/chartex" xmlns:cx7="http://schemas.microsoft.com/office/drawing/2016/5/13/chartex" xmlns:cx6="http://schemas.microsoft.com/office/drawing/2016/5/12/chartex" xmlns:cx5="http://schemas.microsoft.com/office/drawing/2016/5/11/chartex" xmlns:cx4="http://schemas.microsoft.com/office/drawing/2016/5/10/chartex" xmlns:cx3="http://schemas.microsoft.com/office/drawing/2016/5/9/chartex" xmlns:cx2="http://schemas.microsoft.com/office/drawing/2015/10/21/chartex" xmlns:cx1="http://schemas.microsoft.com/office/drawing/2015/9/8/chartex" xmlns:cx="http://schemas.microsoft.com/office/drawing/2014/chartex">
+          <mc:Fallback xmlns:cx="http://schemas.microsoft.com/office/drawing/2014/chartex" xmlns:cx1="http://schemas.microsoft.com/office/drawing/2015/9/8/chartex" xmlns:cx2="http://schemas.microsoft.com/office/drawing/2015/10/21/chartex" xmlns:cx3="http://schemas.microsoft.com/office/drawing/2016/5/9/chartex" xmlns:cx4="http://schemas.microsoft.com/office/drawing/2016/5/10/chartex" xmlns:cx5="http://schemas.microsoft.com/office/drawing/2016/5/11/chartex" xmlns:cx6="http://schemas.microsoft.com/office/drawing/2016/5/12/chartex" xmlns:cx7="http://schemas.microsoft.com/office/drawing/2016/5/13/chartex" xmlns:cx8="http://schemas.microsoft.com/office/drawing/2016/5/14/chartex" xmlns:aink="http://schemas.microsoft.com/office/drawing/2016/ink" xmlns:am3d="http://schemas.microsoft.com/office/drawing/2017/model3d" xmlns:w16cid="http://schemas.microsoft.com/office/word/2016/wordml/cid" xmlns:w16se="http://schemas.microsoft.com/office/word/2015/wordml/symex" xmlns:w16="http://schemas.microsoft.com/office/word/2018/wordml" xmlns:w16cex="http://schemas.microsoft.com/office/word/2018/wordml/cex">
             <w:pict>
               <v:line w14:anchorId="559EFC90" id="Line 882" o:spid="_x0000_s1026" style="position:absolute;z-index:251442688;visibility:visible;mso-wrap-style:square;mso-width-percent:0;mso-height-percent:0;mso-wrap-distance-left:9pt;mso-wrap-distance-top:0;mso-wrap-distance-right:9pt;mso-wrap-distance-bottom:0;mso-position-horizontal:absolute;mso-position-horizontal-relative:text;mso-position-vertical:absolute;mso-position-vertical-relative:text;mso-width-percent:0;mso-height-percent:0;mso-width-relative:page;mso-height-relative:page" from="821.5pt,677.3pt" to="1133.85pt,677.35pt" o:gfxdata="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" strokeweight="2pt"/>
             </w:pict>
@@ -6347,7 +6351,7 @@
               </wp:anchor>
             </w:drawing>
           </mc:Choice>
-          <mc:Fallback xmlns:w16cex="http://schemas.microsoft.com/office/word/2018/wordml/cex" xmlns:w16="http://schemas.microsoft.com/office/word/2018/wordml" xmlns:w16se="http://schemas.microsoft.com/office/word/2015/wordml/symex" xmlns:w16cid="http://schemas.microsoft.com/office/word/2016/wordml/cid" xmlns:am3d="http://schemas.microsoft.com/office/drawing/2017/model3d" xmlns:aink="http://schemas.microsoft.com/office/drawing/2016/ink" xmlns:cx8="http://schemas.microsoft.com/office/drawing/2016/5/14/chartex" xmlns:cx7="http://schemas.microsoft.com/office/drawing/2016/5/13/chartex" xmlns:cx6="http://schemas.microsoft.com/office/drawing/2016/5/12/chartex" xmlns:cx5="http://schemas.microsoft.com/office/drawing/2016/5/11/chartex" xmlns:cx4="http://schemas.microsoft.com/office/drawing/2016/5/10/chartex" xmlns:cx3="http://schemas.microsoft.com/office/drawing/2016/5/9/chartex" xmlns:cx2="http://schemas.microsoft.com/office/drawing/2015/10/21/chartex" xmlns:cx1="http://schemas.microsoft.com/office/drawing/2015/9/8/chartex" xmlns:cx="http://schemas.microsoft.com/office/drawing/2014/chartex">
+          <mc:Fallback xmlns:cx="http://schemas.microsoft.com/office/drawing/2014/chartex" xmlns:cx1="http://schemas.microsoft.com/office/drawing/2015/9/8/chartex" xmlns:cx2="http://schemas.microsoft.com/office/drawing/2015/10/21/chartex" xmlns:cx3="http://schemas.microsoft.com/office/drawing/2016/5/9/chartex" xmlns:cx4="http://schemas.microsoft.com/office/drawing/2016/5/10/chartex" xmlns:cx5="http://schemas.microsoft.com/office/drawing/2016/5/11/chartex" xmlns:cx6="http://schemas.microsoft.com/office/drawing/2016/5/12/chartex" xmlns:cx7="http://schemas.microsoft.com/office/drawing/2016/5/13/chartex" xmlns:cx8="http://schemas.microsoft.com/office/drawing/2016/5/14/chartex" xmlns:aink="http://schemas.microsoft.com/office/drawing/2016/ink" xmlns:am3d="http://schemas.microsoft.com/office/drawing/2017/model3d" xmlns:w16cid="http://schemas.microsoft.com/office/word/2016/wordml/cid" xmlns:w16se="http://schemas.microsoft.com/office/word/2015/wordml/symex" xmlns:w16="http://schemas.microsoft.com/office/word/2018/wordml" xmlns:w16cex="http://schemas.microsoft.com/office/word/2018/wordml/cex">
             <w:pict>
               <v:line w14:anchorId="703904BC" id="Line 942" o:spid="_x0000_s1026" style="position:absolute;z-index:251751936;visibility:visible;mso-wrap-style:square;mso-width-percent:0;mso-height-percent:0;mso-wrap-distance-left:9pt;mso-wrap-distance-top:0;mso-wrap-distance-right:9pt;mso-wrap-distance-bottom:0;mso-position-horizontal:absolute;mso-position-horizontal-relative:text;mso-position-vertical:absolute;mso-position-vertical-relative:text;mso-width-percent:0;mso-height-percent:0;mso-width-relative:page;mso-height-relative:page" from="628.4pt,676.95pt" to="821.35pt,677pt" o:gfxdata="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" strokeweight="1pt"/>
             </w:pict>
@@ -6431,7 +6435,7 @@
               </wp:anchor>
             </w:drawing>
           </mc:Choice>
-          <mc:Fallback xmlns:w16cex="http://schemas.microsoft.com/office/word/2018/wordml/cex" xmlns:w16="http://schemas.microsoft.com/office/word/2018/wordml" xmlns:w16se="http://schemas.microsoft.com/office/word/2015/wordml/symex" xmlns:w16cid="http://schemas.microsoft.com/office/word/2016/wordml/cid" xmlns:am3d="http://schemas.microsoft.com/office/drawing/2017/model3d" xmlns:aink="http://schemas.microsoft.com/office/drawing/2016/ink" xmlns:cx8="http://schemas.microsoft.com/office/drawing/2016/5/14/chartex" xmlns:cx7="http://schemas.microsoft.com/office/drawing/2016/5/13/chartex" xmlns:cx6="http://schemas.microsoft.com/office/drawing/2016/5/12/chartex" xmlns:cx5="http://schemas.microsoft.com/office/drawing/2016/5/11/chartex" xmlns:cx4="http://schemas.microsoft.com/office/drawing/2016/5/10/chartex" xmlns:cx3="http://schemas.microsoft.com/office/drawing/2016/5/9/chartex" xmlns:cx2="http://schemas.microsoft.com/office/drawing/2015/10/21/chartex" xmlns:cx1="http://schemas.microsoft.com/office/drawing/2015/9/8/chartex" xmlns:cx="http://schemas.microsoft.com/office/drawing/2014/chartex">
+          <mc:Fallback xmlns:cx="http://schemas.microsoft.com/office/drawing/2014/chartex" xmlns:cx1="http://schemas.microsoft.com/office/drawing/2015/9/8/chartex" xmlns:cx2="http://schemas.microsoft.com/office/drawing/2015/10/21/chartex" xmlns:cx3="http://schemas.microsoft.com/office/drawing/2016/5/9/chartex" xmlns:cx4="http://schemas.microsoft.com/office/drawing/2016/5/10/chartex" xmlns:cx5="http://schemas.microsoft.com/office/drawing/2016/5/11/chartex" xmlns:cx6="http://schemas.microsoft.com/office/drawing/2016/5/12/chartex" xmlns:cx7="http://schemas.microsoft.com/office/drawing/2016/5/13/chartex" xmlns:cx8="http://schemas.microsoft.com/office/drawing/2016/5/14/chartex" xmlns:aink="http://schemas.microsoft.com/office/drawing/2016/ink" xmlns:am3d="http://schemas.microsoft.com/office/drawing/2017/model3d" xmlns:w16cid="http://schemas.microsoft.com/office/word/2016/wordml/cid" xmlns:w16se="http://schemas.microsoft.com/office/word/2015/wordml/symex" xmlns:w16="http://schemas.microsoft.com/office/word/2018/wordml" xmlns:w16cex="http://schemas.microsoft.com/office/word/2018/wordml/cex">
             <w:pict>
               <v:line w14:anchorId="44B0EC6E" id="Line 943" o:spid="_x0000_s1026" style="position:absolute;z-index:251424256;visibility:visible;mso-wrap-style:square;mso-width-percent:0;mso-height-percent:0;mso-wrap-distance-left:9pt;mso-wrap-distance-top:0;mso-wrap-distance-right:9pt;mso-wrap-distance-bottom:0;mso-position-horizontal:absolute;mso-position-horizontal-relative:text;mso-position-vertical:absolute;mso-position-vertical-relative:text;mso-width-percent:0;mso-height-percent:0;mso-width-relative:page;mso-height-relative:page" from="628.3pt,635.7pt" to="628.35pt,785.05pt" o:gfxdata="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" strokeweight="2pt"/>
             </w:pict>
@@ -6527,7 +6531,7 @@
               </wp:anchor>
             </w:drawing>
           </mc:Choice>
-          <mc:Fallback xmlns:w16cex="http://schemas.microsoft.com/office/word/2018/wordml/cex" xmlns:w16="http://schemas.microsoft.com/office/word/2018/wordml" xmlns:w16se="http://schemas.microsoft.com/office/word/2015/wordml/symex" xmlns:w16cid="http://schemas.microsoft.com/office/word/2016/wordml/cid" xmlns:am3d="http://schemas.microsoft.com/office/drawing/2017/model3d" xmlns:aink="http://schemas.microsoft.com/office/drawing/2016/ink" xmlns:cx8="http://schemas.microsoft.com/office/drawing/2016/5/14/chartex" xmlns:cx7="http://schemas.microsoft.com/office/drawing/2016/5/13/chartex" xmlns:cx6="http://schemas.microsoft.com/office/drawing/2016/5/12/chartex" xmlns:cx5="http://schemas.microsoft.com/office/drawing/2016/5/11/chartex" xmlns:cx4="http://schemas.microsoft.com/office/drawing/2016/5/10/chartex" xmlns:cx3="http://schemas.microsoft.com/office/drawing/2016/5/9/chartex" xmlns:cx2="http://schemas.microsoft.com/office/drawing/2015/10/21/chartex" xmlns:cx1="http://schemas.microsoft.com/office/drawing/2015/9/8/chartex" xmlns:cx="http://schemas.microsoft.com/office/drawing/2014/chartex">
+          <mc:Fallback xmlns:cx="http://schemas.microsoft.com/office/drawing/2014/chartex" xmlns:cx1="http://schemas.microsoft.com/office/drawing/2015/9/8/chartex" xmlns:cx2="http://schemas.microsoft.com/office/drawing/2015/10/21/chartex" xmlns:cx3="http://schemas.microsoft.com/office/drawing/2016/5/9/chartex" xmlns:cx4="http://schemas.microsoft.com/office/drawing/2016/5/10/chartex" xmlns:cx5="http://schemas.microsoft.com/office/drawing/2016/5/11/chartex" xmlns:cx6="http://schemas.microsoft.com/office/drawing/2016/5/12/chartex" xmlns:cx7="http://schemas.microsoft.com/office/drawing/2016/5/13/chartex" xmlns:cx8="http://schemas.microsoft.com/office/drawing/2016/5/14/chartex" xmlns:aink="http://schemas.microsoft.com/office/drawing/2016/ink" xmlns:am3d="http://schemas.microsoft.com/office/drawing/2017/model3d" xmlns:w16cid="http://schemas.microsoft.com/office/word/2016/wordml/cid" xmlns:w16se="http://schemas.microsoft.com/office/word/2015/wordml/symex" xmlns:w16="http://schemas.microsoft.com/office/word/2018/wordml" xmlns:w16cex="http://schemas.microsoft.com/office/word/2018/wordml/cex">
             <w:pict>
               <v:shapetype w14:anchorId="307771E9" id="_x0000_t202" coordsize="21600,21600" o:spt="202" path="m,l,21600r21600,l21600,xe">
                 <v:stroke joinstyle="miter"/>
@@ -7450,7 +7454,7 @@
 </file>
 
 <file path=customXml/itemProps1.xml><?xml version="1.0" encoding="utf-8"?>
-<ds:datastoreItem xmlns:ds="http://schemas.openxmlformats.org/officeDocument/2006/customXml" ds:itemID="{7B7306B8-D90C-4CB4-BF6E-3B5D88367875}">
+<ds:datastoreItem xmlns:ds="http://schemas.openxmlformats.org/officeDocument/2006/customXml" ds:itemID="{8D4EA638-DB15-4082-A40E-43BFBCDB1CC3}">
   <ds:schemaRefs>
     <ds:schemaRef ds:uri="http://schemas.openxmlformats.org/officeDocument/2006/bibliography"/>
   </ds:schemaRefs>
